--- a/documents/Northwest.docx
+++ b/documents/Northwest.docx
@@ -195,400 +195,6 @@
           <w:lang w:eastAsia="en-GB"/>
         </w:rPr>
         <w:pict w14:anchorId="75CFAB3D">
-          <v:rect id="_x0000_i1042" alt="" style="width:451.3pt;height:.05pt;mso-width-percent:0;mso-height-percent:0;mso-width-percent:0;mso-height-percent:0" o:hralign="center" o:hrstd="t" o:hr="t" fillcolor="#a0a0a0" stroked="f"/>
-        </w:pict>
-      </w:r>
-    </w:p>
-    <w:p>
-      <w:pPr>
-        <w:spacing w:before="100" w:beforeAutospacing="1" w:after="100" w:afterAutospacing="1" w:line="240" w:lineRule="auto"/>
-        <w:outlineLvl w:val="1"/>
-        <w:rPr>
-          <w:rFonts w:eastAsia="Times New Roman" w:cs="Times New Roman"/>
-          <w:b/>
-          <w:bCs/>
-          <w:color w:val="000000"/>
-          <w:kern w:val="0"/>
-          <w:sz w:val="36"/>
-          <w:szCs w:val="36"/>
-          <w:lang w:eastAsia="en-GB"/>
-          <w14:ligatures w14:val="none"/>
-        </w:rPr>
-      </w:pPr>
-      <w:r>
-        <w:rPr>
-          <w:rFonts w:eastAsia="Times New Roman" w:cs="Times New Roman"/>
-          <w:b/>
-          <w:bCs/>
-          <w:color w:val="000000"/>
-          <w:kern w:val="0"/>
-          <w:sz w:val="36"/>
-          <w:szCs w:val="36"/>
-          <w:lang w:eastAsia="en-GB"/>
-          <w14:ligatures w14:val="none"/>
-        </w:rPr>
-        <w:t>Specific Location - Northwest</w:t>
-      </w:r>
-      <w:r>
-        <w:rPr>
-          <w:rFonts w:eastAsia="Times New Roman" w:cs="Times New Roman"/>
-          <w:b/>
-          <w:bCs/>
-          <w:color w:val="000000"/>
-          <w:kern w:val="0"/>
-          <w:sz w:val="36"/>
-          <w:szCs w:val="36"/>
-          <w:lang w:eastAsia="en-GB"/>
-          <w14:ligatures w14:val="none"/>
-        </w:rPr>
-        <w:t>: Bolton</w:t>
-      </w:r>
-    </w:p>
-    <w:p>
-      <w:pPr>
-        <w:spacing w:before="100" w:beforeAutospacing="1" w:after="100" w:afterAutospacing="1" w:line="240" w:lineRule="auto"/>
-        <w:outlineLvl w:val="2"/>
-        <w:rPr>
-          <w:rFonts w:eastAsia="Times New Roman" w:cs="Times New Roman"/>
-          <w:b/>
-          <w:bCs/>
-          <w:color w:val="000000"/>
-          <w:kern w:val="0"/>
-          <w:sz w:val="27"/>
-          <w:szCs w:val="27"/>
-          <w:lang w:eastAsia="en-GB"/>
-          <w14:ligatures w14:val="none"/>
-        </w:rPr>
-      </w:pPr>
-      <w:r>
-        <w:rPr>
-          <w:rFonts w:eastAsia="Times New Roman" w:cs="Times New Roman"/>
-          <w:b/>
-          <w:bCs/>
-          <w:color w:val="000000"/>
-          <w:kern w:val="0"/>
-          <w:sz w:val="27"/>
-          <w:szCs w:val="27"/>
-          <w:lang w:eastAsia="en-GB"/>
-          <w14:ligatures w14:val="none"/>
-        </w:rPr>
-        <w:t xml:space="preserve">Name of Service: </w:t>
-      </w:r>
-      <w:r>
-        <w:rPr>
-          <w:rFonts w:eastAsia="Times New Roman" w:cs="Times New Roman"/>
-          <w:b/>
-          <w:bCs/>
-          <w:color w:val="000000"/>
-          <w:kern w:val="0"/>
-          <w:sz w:val="27"/>
-          <w:szCs w:val="27"/>
-          <w:lang w:eastAsia="en-GB"/>
-          <w14:ligatures w14:val="none"/>
-        </w:rPr>
-        <w:t>BRASS Bolton</w:t>
-      </w:r>
-    </w:p>
-    <w:p>
-      <w:pPr>
-        <w:spacing w:before="100" w:beforeAutospacing="1" w:after="100" w:afterAutospacing="1" w:line="240" w:lineRule="auto"/>
-        <w:outlineLvl w:val="3"/>
-        <w:rPr>
-          <w:rFonts w:eastAsia="Times New Roman" w:cs="Times New Roman"/>
-          <w:b/>
-          <w:bCs/>
-          <w:color w:val="000000"/>
-          <w:kern w:val="0"/>
-          <w:lang w:eastAsia="en-GB"/>
-          <w14:ligatures w14:val="none"/>
-        </w:rPr>
-      </w:pPr>
-      <w:r>
-        <w:rPr>
-          <w:rFonts w:eastAsia="Times New Roman" w:cs="Times New Roman"/>
-          <w:b/>
-          <w:bCs/>
-          <w:color w:val="000000"/>
-          <w:kern w:val="0"/>
-          <w:lang w:eastAsia="en-GB"/>
-          <w14:ligatures w14:val="none"/>
-        </w:rPr>
-        <w:t>Charity Description:</w:t>
-      </w:r>
-    </w:p>
-    <w:p>
-      <w:pPr>
-        <w:spacing w:before="100" w:beforeAutospacing="1" w:after="100" w:afterAutospacing="1" w:line="240" w:lineRule="auto"/>
-        <w:rPr>
-          <w:rFonts w:eastAsia="Times New Roman" w:cs="Times New Roman"/>
-          <w:color w:val="000000"/>
-          <w:kern w:val="0"/>
-          <w:lang w:eastAsia="en-GB"/>
-          <w14:ligatures w14:val="none"/>
-        </w:rPr>
-      </w:pPr>
-      <w:r>
-        <w:rPr>
-          <w:rFonts w:eastAsia="Times New Roman" w:cs="Times New Roman"/>
-          <w:color w:val="000000"/>
-          <w:kern w:val="0"/>
-          <w:lang w:eastAsia="en-GB"/>
-          <w14:ligatures w14:val="none"/>
-        </w:rPr>
-        <w:t>Provides advice, support, and social activities for asylum seekers and refugees in Bolton.</w:t>
-      </w:r>
-    </w:p>
-    <w:p>
-      <w:pPr>
-        <w:spacing w:before="100" w:beforeAutospacing="1" w:after="100" w:afterAutospacing="1" w:line="240" w:lineRule="auto"/>
-        <w:rPr>
-          <w:rFonts w:eastAsia="Times New Roman" w:cs="Times New Roman"/>
-          <w:color w:val="000000"/>
-          <w:kern w:val="0"/>
-          <w:lang w:eastAsia="en-GB"/>
-          <w14:ligatures w14:val="none"/>
-        </w:rPr>
-      </w:pPr>
-      <w:r>
-        <w:rPr>
-          <w:rFonts w:eastAsia="Times New Roman" w:cs="Times New Roman"/>
-          <w:b/>
-          <w:bCs/>
-          <w:color w:val="000000"/>
-          <w:kern w:val="0"/>
-          <w:lang w:eastAsia="en-GB"/>
-          <w14:ligatures w14:val="none"/>
-        </w:rPr>
-        <w:t>Website:</w:t>
-      </w:r>
-      <w:r>
-        <w:rPr>
-          <w:rFonts w:eastAsia="Times New Roman" w:cs="Times New Roman"/>
-          <w:color w:val="000000"/>
-          <w:kern w:val="0"/>
-          <w:lang w:eastAsia="en-GB"/>
-          <w14:ligatures w14:val="none"/>
-        </w:rPr>
-        <w:t> https://brassbolton.org/wp/contact/</w:t>
-      </w:r>
-    </w:p>
-    <w:p>
-      <w:pPr>
-        <w:spacing w:after="0" w:line="240" w:lineRule="auto"/>
-        <w:rPr>
-          <w:rFonts w:eastAsia="Times New Roman" w:cs="Times New Roman"/>
-          <w:color w:val="000000"/>
-          <w:kern w:val="0"/>
-          <w:lang w:eastAsia="en-GB"/>
-          <w14:ligatures w14:val="none"/>
-        </w:rPr>
-      </w:pPr>
-      <w:r>
-        <w:rPr>
-          <w:rFonts w:eastAsia="Times New Roman" w:cs="Times New Roman"/>
-          <w:noProof/>
-          <w:color w:val="000000"/>
-          <w:kern w:val="0"/>
-          <w:lang w:eastAsia="en-GB"/>
-        </w:rPr>
-        <w:pict w14:anchorId="3AE931C1">
-          <v:rect id="_x0000_i1041" alt="" style="width:451.3pt;height:.05pt;mso-width-percent:0;mso-height-percent:0;mso-width-percent:0;mso-height-percent:0" o:hralign="center" o:hrstd="t" o:hr="t" fillcolor="#a0a0a0" stroked="f"/>
-        </w:pict>
-      </w:r>
-    </w:p>
-    <w:p>
-      <w:pPr>
-        <w:spacing w:before="100" w:beforeAutospacing="1" w:after="100" w:afterAutospacing="1" w:line="240" w:lineRule="auto"/>
-        <w:outlineLvl w:val="1"/>
-        <w:rPr>
-          <w:rFonts w:eastAsia="Times New Roman" w:cs="Times New Roman"/>
-          <w:b/>
-          <w:bCs/>
-          <w:color w:val="000000"/>
-          <w:kern w:val="0"/>
-          <w:sz w:val="36"/>
-          <w:szCs w:val="36"/>
-          <w:lang w:eastAsia="en-GB"/>
-          <w14:ligatures w14:val="none"/>
-        </w:rPr>
-      </w:pPr>
-      <w:r>
-        <w:rPr>
-          <w:rFonts w:eastAsia="Times New Roman" w:cs="Times New Roman"/>
-          <w:b/>
-          <w:bCs/>
-          <w:color w:val="000000"/>
-          <w:kern w:val="0"/>
-          <w:sz w:val="36"/>
-          <w:szCs w:val="36"/>
-          <w:lang w:eastAsia="en-GB"/>
-          <w14:ligatures w14:val="none"/>
-        </w:rPr>
-        <w:t>Specific Location - Northwest</w:t>
-      </w:r>
-      <w:r>
-        <w:rPr>
-          <w:rFonts w:eastAsia="Times New Roman" w:cs="Times New Roman"/>
-          <w:b/>
-          <w:bCs/>
-          <w:color w:val="000000"/>
-          <w:kern w:val="0"/>
-          <w:sz w:val="36"/>
-          <w:szCs w:val="36"/>
-          <w:lang w:eastAsia="en-GB"/>
-          <w14:ligatures w14:val="none"/>
-        </w:rPr>
-        <w:t>: Lancaster</w:t>
-      </w:r>
-    </w:p>
-    <w:p>
-      <w:pPr>
-        <w:spacing w:before="100" w:beforeAutospacing="1" w:after="100" w:afterAutospacing="1" w:line="240" w:lineRule="auto"/>
-        <w:outlineLvl w:val="2"/>
-        <w:rPr>
-          <w:rFonts w:eastAsia="Times New Roman" w:cs="Times New Roman"/>
-          <w:b/>
-          <w:bCs/>
-          <w:color w:val="000000"/>
-          <w:kern w:val="0"/>
-          <w:sz w:val="27"/>
-          <w:szCs w:val="27"/>
-          <w:lang w:eastAsia="en-GB"/>
-          <w14:ligatures w14:val="none"/>
-        </w:rPr>
-      </w:pPr>
-      <w:r>
-        <w:rPr>
-          <w:rFonts w:eastAsia="Times New Roman" w:cs="Times New Roman"/>
-          <w:b/>
-          <w:bCs/>
-          <w:color w:val="000000"/>
-          <w:kern w:val="0"/>
-          <w:sz w:val="27"/>
-          <w:szCs w:val="27"/>
-          <w:lang w:eastAsia="en-GB"/>
-          <w14:ligatures w14:val="none"/>
-        </w:rPr>
-        <w:t xml:space="preserve">Name of Service: </w:t>
-      </w:r>
-      <w:r>
-        <w:rPr>
-          <w:rFonts w:eastAsia="Times New Roman" w:cs="Times New Roman"/>
-          <w:b/>
-          <w:bCs/>
-          <w:color w:val="000000"/>
-          <w:kern w:val="0"/>
-          <w:sz w:val="27"/>
-          <w:szCs w:val="27"/>
-          <w:lang w:eastAsia="en-GB"/>
-          <w14:ligatures w14:val="none"/>
-        </w:rPr>
-        <w:t>RAIS Lancaster (Refugee Advocacy, Information and Support)</w:t>
-      </w:r>
-    </w:p>
-    <w:p>
-      <w:pPr>
-        <w:spacing w:before="100" w:beforeAutospacing="1" w:after="100" w:afterAutospacing="1" w:line="240" w:lineRule="auto"/>
-        <w:outlineLvl w:val="3"/>
-        <w:rPr>
-          <w:rFonts w:eastAsia="Times New Roman" w:cs="Times New Roman"/>
-          <w:b/>
-          <w:bCs/>
-          <w:color w:val="000000"/>
-          <w:kern w:val="0"/>
-          <w:lang w:eastAsia="en-GB"/>
-          <w14:ligatures w14:val="none"/>
-        </w:rPr>
-      </w:pPr>
-      <w:r>
-        <w:rPr>
-          <w:rFonts w:eastAsia="Times New Roman" w:cs="Times New Roman"/>
-          <w:b/>
-          <w:bCs/>
-          <w:color w:val="000000"/>
-          <w:kern w:val="0"/>
-          <w:lang w:eastAsia="en-GB"/>
-          <w14:ligatures w14:val="none"/>
-        </w:rPr>
-        <w:t>Charity Description:</w:t>
-      </w:r>
-    </w:p>
-    <w:p>
-      <w:pPr>
-        <w:spacing w:before="100" w:beforeAutospacing="1" w:after="100" w:afterAutospacing="1" w:line="240" w:lineRule="auto"/>
-        <w:rPr>
-          <w:rFonts w:eastAsia="Times New Roman" w:cs="Times New Roman"/>
-          <w:color w:val="000000"/>
-          <w:kern w:val="0"/>
-          <w:lang w:eastAsia="en-GB"/>
-          <w14:ligatures w14:val="none"/>
-        </w:rPr>
-      </w:pPr>
-      <w:r>
-        <w:rPr>
-          <w:rFonts w:eastAsia="Times New Roman" w:cs="Times New Roman"/>
-          <w:color w:val="000000"/>
-          <w:kern w:val="0"/>
-          <w:lang w:eastAsia="en-GB"/>
-          <w14:ligatures w14:val="none"/>
-        </w:rPr>
-        <w:t>Supports refugees and asylum seekers in Lancaster with advocacy, information, and practical assistance.</w:t>
-      </w:r>
-    </w:p>
-    <w:p>
-      <w:pPr>
-        <w:spacing w:before="100" w:beforeAutospacing="1" w:after="100" w:afterAutospacing="1" w:line="240" w:lineRule="auto"/>
-        <w:rPr>
-          <w:rFonts w:eastAsia="Times New Roman" w:cs="Times New Roman"/>
-          <w:color w:val="000000"/>
-          <w:kern w:val="0"/>
-          <w:lang w:eastAsia="en-GB"/>
-          <w14:ligatures w14:val="none"/>
-        </w:rPr>
-      </w:pPr>
-      <w:r>
-        <w:rPr>
-          <w:rFonts w:eastAsia="Times New Roman" w:cs="Times New Roman"/>
-          <w:b/>
-          <w:bCs/>
-          <w:color w:val="000000"/>
-          <w:kern w:val="0"/>
-          <w:lang w:eastAsia="en-GB"/>
-          <w14:ligatures w14:val="none"/>
-        </w:rPr>
-        <w:t>Website:</w:t>
-      </w:r>
-      <w:r>
-        <w:rPr>
-          <w:rFonts w:eastAsia="Times New Roman" w:cs="Times New Roman"/>
-          <w:color w:val="000000"/>
-          <w:kern w:val="0"/>
-          <w:lang w:eastAsia="en-GB"/>
-          <w14:ligatures w14:val="none"/>
-        </w:rPr>
-        <w:t> http://rais.org.uk/</w:t>
-      </w:r>
-    </w:p>
-    <w:p>
-      <w:pPr>
-        <w:spacing w:after="0" w:line="240" w:lineRule="auto"/>
-        <w:rPr>
-          <w:rFonts w:eastAsia="Times New Roman" w:cs="Times New Roman"/>
-          <w:color w:val="000000"/>
-          <w:kern w:val="0"/>
-          <w:lang w:eastAsia="en-GB"/>
-          <w14:ligatures w14:val="none"/>
-        </w:rPr>
-      </w:pPr>
-      <w:r>
-        <w:rPr>
-          <w:rFonts w:eastAsia="Times New Roman" w:cs="Times New Roman"/>
-          <w:noProof/>
-          <w:color w:val="000000"/>
-          <w:kern w:val="0"/>
-          <w:lang w:eastAsia="en-GB"/>
-        </w:rPr>
-        <w:pict w14:anchorId="1F2696DA">
           <v:rect id="_x0000_i1040" alt="" style="width:451.3pt;height:.05pt;mso-width-percent:0;mso-height-percent:0;mso-width-percent:0;mso-height-percent:0" o:hralign="center" o:hrstd="t" o:hr="t" fillcolor="#a0a0a0" stroked="f"/>
         </w:pict>
       </w:r>
@@ -635,6 +241,400 @@
           <w:lang w:eastAsia="en-GB"/>
           <w14:ligatures w14:val="none"/>
         </w:rPr>
+        <w:t>: Bolton</w:t>
+      </w:r>
+    </w:p>
+    <w:p>
+      <w:pPr>
+        <w:spacing w:before="100" w:beforeAutospacing="1" w:after="100" w:afterAutospacing="1" w:line="240" w:lineRule="auto"/>
+        <w:outlineLvl w:val="2"/>
+        <w:rPr>
+          <w:rFonts w:eastAsia="Times New Roman" w:cs="Times New Roman"/>
+          <w:b/>
+          <w:bCs/>
+          <w:color w:val="000000"/>
+          <w:kern w:val="0"/>
+          <w:sz w:val="27"/>
+          <w:szCs w:val="27"/>
+          <w:lang w:eastAsia="en-GB"/>
+          <w14:ligatures w14:val="none"/>
+        </w:rPr>
+      </w:pPr>
+      <w:r>
+        <w:rPr>
+          <w:rFonts w:eastAsia="Times New Roman" w:cs="Times New Roman"/>
+          <w:b/>
+          <w:bCs/>
+          <w:color w:val="000000"/>
+          <w:kern w:val="0"/>
+          <w:sz w:val="27"/>
+          <w:szCs w:val="27"/>
+          <w:lang w:eastAsia="en-GB"/>
+          <w14:ligatures w14:val="none"/>
+        </w:rPr>
+        <w:t xml:space="preserve">Name of Service: </w:t>
+      </w:r>
+      <w:r>
+        <w:rPr>
+          <w:rFonts w:eastAsia="Times New Roman" w:cs="Times New Roman"/>
+          <w:b/>
+          <w:bCs/>
+          <w:color w:val="000000"/>
+          <w:kern w:val="0"/>
+          <w:sz w:val="27"/>
+          <w:szCs w:val="27"/>
+          <w:lang w:eastAsia="en-GB"/>
+          <w14:ligatures w14:val="none"/>
+        </w:rPr>
+        <w:t>BRASS Bolton</w:t>
+      </w:r>
+    </w:p>
+    <w:p>
+      <w:pPr>
+        <w:spacing w:before="100" w:beforeAutospacing="1" w:after="100" w:afterAutospacing="1" w:line="240" w:lineRule="auto"/>
+        <w:outlineLvl w:val="3"/>
+        <w:rPr>
+          <w:rFonts w:eastAsia="Times New Roman" w:cs="Times New Roman"/>
+          <w:b/>
+          <w:bCs/>
+          <w:color w:val="000000"/>
+          <w:kern w:val="0"/>
+          <w:lang w:eastAsia="en-GB"/>
+          <w14:ligatures w14:val="none"/>
+        </w:rPr>
+      </w:pPr>
+      <w:r>
+        <w:rPr>
+          <w:rFonts w:eastAsia="Times New Roman" w:cs="Times New Roman"/>
+          <w:b/>
+          <w:bCs/>
+          <w:color w:val="000000"/>
+          <w:kern w:val="0"/>
+          <w:lang w:eastAsia="en-GB"/>
+          <w14:ligatures w14:val="none"/>
+        </w:rPr>
+        <w:t>Charity Description:</w:t>
+      </w:r>
+    </w:p>
+    <w:p>
+      <w:pPr>
+        <w:spacing w:before="100" w:beforeAutospacing="1" w:after="100" w:afterAutospacing="1" w:line="240" w:lineRule="auto"/>
+        <w:rPr>
+          <w:rFonts w:eastAsia="Times New Roman" w:cs="Times New Roman"/>
+          <w:color w:val="000000"/>
+          <w:kern w:val="0"/>
+          <w:lang w:eastAsia="en-GB"/>
+          <w14:ligatures w14:val="none"/>
+        </w:rPr>
+      </w:pPr>
+      <w:r>
+        <w:rPr>
+          <w:rFonts w:eastAsia="Times New Roman" w:cs="Times New Roman"/>
+          <w:color w:val="000000"/>
+          <w:kern w:val="0"/>
+          <w:lang w:eastAsia="en-GB"/>
+          <w14:ligatures w14:val="none"/>
+        </w:rPr>
+        <w:t>Provides advice, support, and social activities for asylum seekers and refugees in Bolton.</w:t>
+      </w:r>
+    </w:p>
+    <w:p>
+      <w:pPr>
+        <w:spacing w:before="100" w:beforeAutospacing="1" w:after="100" w:afterAutospacing="1" w:line="240" w:lineRule="auto"/>
+        <w:rPr>
+          <w:rFonts w:eastAsia="Times New Roman" w:cs="Times New Roman"/>
+          <w:color w:val="000000"/>
+          <w:kern w:val="0"/>
+          <w:lang w:eastAsia="en-GB"/>
+          <w14:ligatures w14:val="none"/>
+        </w:rPr>
+      </w:pPr>
+      <w:r>
+        <w:rPr>
+          <w:rFonts w:eastAsia="Times New Roman" w:cs="Times New Roman"/>
+          <w:b/>
+          <w:bCs/>
+          <w:color w:val="000000"/>
+          <w:kern w:val="0"/>
+          <w:lang w:eastAsia="en-GB"/>
+          <w14:ligatures w14:val="none"/>
+        </w:rPr>
+        <w:t>Website:</w:t>
+      </w:r>
+      <w:r>
+        <w:rPr>
+          <w:rFonts w:eastAsia="Times New Roman" w:cs="Times New Roman"/>
+          <w:color w:val="000000"/>
+          <w:kern w:val="0"/>
+          <w:lang w:eastAsia="en-GB"/>
+          <w14:ligatures w14:val="none"/>
+        </w:rPr>
+        <w:t> https://brassbolton.org/wp/contact/</w:t>
+      </w:r>
+    </w:p>
+    <w:p>
+      <w:pPr>
+        <w:spacing w:after="0" w:line="240" w:lineRule="auto"/>
+        <w:rPr>
+          <w:rFonts w:eastAsia="Times New Roman" w:cs="Times New Roman"/>
+          <w:color w:val="000000"/>
+          <w:kern w:val="0"/>
+          <w:lang w:eastAsia="en-GB"/>
+          <w14:ligatures w14:val="none"/>
+        </w:rPr>
+      </w:pPr>
+      <w:r>
+        <w:rPr>
+          <w:rFonts w:eastAsia="Times New Roman" w:cs="Times New Roman"/>
+          <w:noProof/>
+          <w:color w:val="000000"/>
+          <w:kern w:val="0"/>
+          <w:lang w:eastAsia="en-GB"/>
+        </w:rPr>
+        <w:pict w14:anchorId="3AE931C1">
+          <v:rect id="_x0000_i1039" alt="" style="width:451.3pt;height:.05pt;mso-width-percent:0;mso-height-percent:0;mso-width-percent:0;mso-height-percent:0" o:hralign="center" o:hrstd="t" o:hr="t" fillcolor="#a0a0a0" stroked="f"/>
+        </w:pict>
+      </w:r>
+    </w:p>
+    <w:p>
+      <w:pPr>
+        <w:spacing w:before="100" w:beforeAutospacing="1" w:after="100" w:afterAutospacing="1" w:line="240" w:lineRule="auto"/>
+        <w:outlineLvl w:val="1"/>
+        <w:rPr>
+          <w:rFonts w:eastAsia="Times New Roman" w:cs="Times New Roman"/>
+          <w:b/>
+          <w:bCs/>
+          <w:color w:val="000000"/>
+          <w:kern w:val="0"/>
+          <w:sz w:val="36"/>
+          <w:szCs w:val="36"/>
+          <w:lang w:eastAsia="en-GB"/>
+          <w14:ligatures w14:val="none"/>
+        </w:rPr>
+      </w:pPr>
+      <w:r>
+        <w:rPr>
+          <w:rFonts w:eastAsia="Times New Roman" w:cs="Times New Roman"/>
+          <w:b/>
+          <w:bCs/>
+          <w:color w:val="000000"/>
+          <w:kern w:val="0"/>
+          <w:sz w:val="36"/>
+          <w:szCs w:val="36"/>
+          <w:lang w:eastAsia="en-GB"/>
+          <w14:ligatures w14:val="none"/>
+        </w:rPr>
+        <w:t>Specific Location - Northwest</w:t>
+      </w:r>
+      <w:r>
+        <w:rPr>
+          <w:rFonts w:eastAsia="Times New Roman" w:cs="Times New Roman"/>
+          <w:b/>
+          <w:bCs/>
+          <w:color w:val="000000"/>
+          <w:kern w:val="0"/>
+          <w:sz w:val="36"/>
+          <w:szCs w:val="36"/>
+          <w:lang w:eastAsia="en-GB"/>
+          <w14:ligatures w14:val="none"/>
+        </w:rPr>
+        <w:t>: Lancaster</w:t>
+      </w:r>
+    </w:p>
+    <w:p>
+      <w:pPr>
+        <w:spacing w:before="100" w:beforeAutospacing="1" w:after="100" w:afterAutospacing="1" w:line="240" w:lineRule="auto"/>
+        <w:outlineLvl w:val="2"/>
+        <w:rPr>
+          <w:rFonts w:eastAsia="Times New Roman" w:cs="Times New Roman"/>
+          <w:b/>
+          <w:bCs/>
+          <w:color w:val="000000"/>
+          <w:kern w:val="0"/>
+          <w:sz w:val="27"/>
+          <w:szCs w:val="27"/>
+          <w:lang w:eastAsia="en-GB"/>
+          <w14:ligatures w14:val="none"/>
+        </w:rPr>
+      </w:pPr>
+      <w:r>
+        <w:rPr>
+          <w:rFonts w:eastAsia="Times New Roman" w:cs="Times New Roman"/>
+          <w:b/>
+          <w:bCs/>
+          <w:color w:val="000000"/>
+          <w:kern w:val="0"/>
+          <w:sz w:val="27"/>
+          <w:szCs w:val="27"/>
+          <w:lang w:eastAsia="en-GB"/>
+          <w14:ligatures w14:val="none"/>
+        </w:rPr>
+        <w:t xml:space="preserve">Name of Service: </w:t>
+      </w:r>
+      <w:r>
+        <w:rPr>
+          <w:rFonts w:eastAsia="Times New Roman" w:cs="Times New Roman"/>
+          <w:b/>
+          <w:bCs/>
+          <w:color w:val="000000"/>
+          <w:kern w:val="0"/>
+          <w:sz w:val="27"/>
+          <w:szCs w:val="27"/>
+          <w:lang w:eastAsia="en-GB"/>
+          <w14:ligatures w14:val="none"/>
+        </w:rPr>
+        <w:t>RAIS Lancaster (Refugee Advocacy, Information and Support)</w:t>
+      </w:r>
+    </w:p>
+    <w:p>
+      <w:pPr>
+        <w:spacing w:before="100" w:beforeAutospacing="1" w:after="100" w:afterAutospacing="1" w:line="240" w:lineRule="auto"/>
+        <w:outlineLvl w:val="3"/>
+        <w:rPr>
+          <w:rFonts w:eastAsia="Times New Roman" w:cs="Times New Roman"/>
+          <w:b/>
+          <w:bCs/>
+          <w:color w:val="000000"/>
+          <w:kern w:val="0"/>
+          <w:lang w:eastAsia="en-GB"/>
+          <w14:ligatures w14:val="none"/>
+        </w:rPr>
+      </w:pPr>
+      <w:r>
+        <w:rPr>
+          <w:rFonts w:eastAsia="Times New Roman" w:cs="Times New Roman"/>
+          <w:b/>
+          <w:bCs/>
+          <w:color w:val="000000"/>
+          <w:kern w:val="0"/>
+          <w:lang w:eastAsia="en-GB"/>
+          <w14:ligatures w14:val="none"/>
+        </w:rPr>
+        <w:t>Charity Description:</w:t>
+      </w:r>
+    </w:p>
+    <w:p>
+      <w:pPr>
+        <w:spacing w:before="100" w:beforeAutospacing="1" w:after="100" w:afterAutospacing="1" w:line="240" w:lineRule="auto"/>
+        <w:rPr>
+          <w:rFonts w:eastAsia="Times New Roman" w:cs="Times New Roman"/>
+          <w:color w:val="000000"/>
+          <w:kern w:val="0"/>
+          <w:lang w:eastAsia="en-GB"/>
+          <w14:ligatures w14:val="none"/>
+        </w:rPr>
+      </w:pPr>
+      <w:r>
+        <w:rPr>
+          <w:rFonts w:eastAsia="Times New Roman" w:cs="Times New Roman"/>
+          <w:color w:val="000000"/>
+          <w:kern w:val="0"/>
+          <w:lang w:eastAsia="en-GB"/>
+          <w14:ligatures w14:val="none"/>
+        </w:rPr>
+        <w:t>Supports refugees and asylum seekers in Lancaster with advocacy, information, and practical assistance.</w:t>
+      </w:r>
+    </w:p>
+    <w:p>
+      <w:pPr>
+        <w:spacing w:before="100" w:beforeAutospacing="1" w:after="100" w:afterAutospacing="1" w:line="240" w:lineRule="auto"/>
+        <w:rPr>
+          <w:rFonts w:eastAsia="Times New Roman" w:cs="Times New Roman"/>
+          <w:color w:val="000000"/>
+          <w:kern w:val="0"/>
+          <w:lang w:eastAsia="en-GB"/>
+          <w14:ligatures w14:val="none"/>
+        </w:rPr>
+      </w:pPr>
+      <w:r>
+        <w:rPr>
+          <w:rFonts w:eastAsia="Times New Roman" w:cs="Times New Roman"/>
+          <w:b/>
+          <w:bCs/>
+          <w:color w:val="000000"/>
+          <w:kern w:val="0"/>
+          <w:lang w:eastAsia="en-GB"/>
+          <w14:ligatures w14:val="none"/>
+        </w:rPr>
+        <w:t>Website:</w:t>
+      </w:r>
+      <w:r>
+        <w:rPr>
+          <w:rFonts w:eastAsia="Times New Roman" w:cs="Times New Roman"/>
+          <w:color w:val="000000"/>
+          <w:kern w:val="0"/>
+          <w:lang w:eastAsia="en-GB"/>
+          <w14:ligatures w14:val="none"/>
+        </w:rPr>
+        <w:t> http://rais.org.uk/</w:t>
+      </w:r>
+    </w:p>
+    <w:p>
+      <w:pPr>
+        <w:spacing w:after="0" w:line="240" w:lineRule="auto"/>
+        <w:rPr>
+          <w:rFonts w:eastAsia="Times New Roman" w:cs="Times New Roman"/>
+          <w:color w:val="000000"/>
+          <w:kern w:val="0"/>
+          <w:lang w:eastAsia="en-GB"/>
+          <w14:ligatures w14:val="none"/>
+        </w:rPr>
+      </w:pPr>
+      <w:r>
+        <w:rPr>
+          <w:rFonts w:eastAsia="Times New Roman" w:cs="Times New Roman"/>
+          <w:noProof/>
+          <w:color w:val="000000"/>
+          <w:kern w:val="0"/>
+          <w:lang w:eastAsia="en-GB"/>
+        </w:rPr>
+        <w:pict w14:anchorId="1F2696DA">
+          <v:rect id="_x0000_i1038" alt="" style="width:451.3pt;height:.05pt;mso-width-percent:0;mso-height-percent:0;mso-width-percent:0;mso-height-percent:0" o:hralign="center" o:hrstd="t" o:hr="t" fillcolor="#a0a0a0" stroked="f"/>
+        </w:pict>
+      </w:r>
+    </w:p>
+    <w:p>
+      <w:pPr>
+        <w:spacing w:before="100" w:beforeAutospacing="1" w:after="100" w:afterAutospacing="1" w:line="240" w:lineRule="auto"/>
+        <w:outlineLvl w:val="1"/>
+        <w:rPr>
+          <w:rFonts w:eastAsia="Times New Roman" w:cs="Times New Roman"/>
+          <w:b/>
+          <w:bCs/>
+          <w:color w:val="000000"/>
+          <w:kern w:val="0"/>
+          <w:sz w:val="36"/>
+          <w:szCs w:val="36"/>
+          <w:lang w:eastAsia="en-GB"/>
+          <w14:ligatures w14:val="none"/>
+        </w:rPr>
+      </w:pPr>
+      <w:r>
+        <w:rPr>
+          <w:rFonts w:eastAsia="Times New Roman" w:cs="Times New Roman"/>
+          <w:b/>
+          <w:bCs/>
+          <w:color w:val="000000"/>
+          <w:kern w:val="0"/>
+          <w:sz w:val="36"/>
+          <w:szCs w:val="36"/>
+          <w:lang w:eastAsia="en-GB"/>
+          <w14:ligatures w14:val="none"/>
+        </w:rPr>
+        <w:t>Specific Location - Northwest</w:t>
+      </w:r>
+      <w:r>
+        <w:rPr>
+          <w:rFonts w:eastAsia="Times New Roman" w:cs="Times New Roman"/>
+          <w:b/>
+          <w:bCs/>
+          <w:color w:val="000000"/>
+          <w:kern w:val="0"/>
+          <w:sz w:val="36"/>
+          <w:szCs w:val="36"/>
+          <w:lang w:eastAsia="en-GB"/>
+          <w14:ligatures w14:val="none"/>
+        </w:rPr>
         <w:t>: Liverpool</w:t>
       </w:r>
     </w:p>
@@ -787,400 +787,6 @@
           <w:lang w:eastAsia="en-GB"/>
         </w:rPr>
         <w:pict w14:anchorId="2675E597">
-          <v:rect id="_x0000_i1039" alt="" style="width:451.3pt;height:.05pt;mso-width-percent:0;mso-height-percent:0;mso-width-percent:0;mso-height-percent:0" o:hralign="center" o:hrstd="t" o:hr="t" fillcolor="#a0a0a0" stroked="f"/>
-        </w:pict>
-      </w:r>
-    </w:p>
-    <w:p>
-      <w:pPr>
-        <w:spacing w:before="100" w:beforeAutospacing="1" w:after="100" w:afterAutospacing="1" w:line="240" w:lineRule="auto"/>
-        <w:outlineLvl w:val="1"/>
-        <w:rPr>
-          <w:rFonts w:eastAsia="Times New Roman" w:cs="Times New Roman"/>
-          <w:b/>
-          <w:bCs/>
-          <w:color w:val="000000"/>
-          <w:kern w:val="0"/>
-          <w:sz w:val="36"/>
-          <w:szCs w:val="36"/>
-          <w:lang w:eastAsia="en-GB"/>
-          <w14:ligatures w14:val="none"/>
-        </w:rPr>
-      </w:pPr>
-      <w:r>
-        <w:rPr>
-          <w:rFonts w:eastAsia="Times New Roman" w:cs="Times New Roman"/>
-          <w:b/>
-          <w:bCs/>
-          <w:color w:val="000000"/>
-          <w:kern w:val="0"/>
-          <w:sz w:val="36"/>
-          <w:szCs w:val="36"/>
-          <w:lang w:eastAsia="en-GB"/>
-          <w14:ligatures w14:val="none"/>
-        </w:rPr>
-        <w:t>Specific Location - Northwest</w:t>
-      </w:r>
-      <w:r>
-        <w:rPr>
-          <w:rFonts w:eastAsia="Times New Roman" w:cs="Times New Roman"/>
-          <w:b/>
-          <w:bCs/>
-          <w:color w:val="000000"/>
-          <w:kern w:val="0"/>
-          <w:sz w:val="36"/>
-          <w:szCs w:val="36"/>
-          <w:lang w:eastAsia="en-GB"/>
-          <w14:ligatures w14:val="none"/>
-        </w:rPr>
-        <w:t>: Liverpool</w:t>
-      </w:r>
-    </w:p>
-    <w:p>
-      <w:pPr>
-        <w:spacing w:before="100" w:beforeAutospacing="1" w:after="100" w:afterAutospacing="1" w:line="240" w:lineRule="auto"/>
-        <w:outlineLvl w:val="2"/>
-        <w:rPr>
-          <w:rFonts w:eastAsia="Times New Roman" w:cs="Times New Roman"/>
-          <w:b/>
-          <w:bCs/>
-          <w:color w:val="000000"/>
-          <w:kern w:val="0"/>
-          <w:sz w:val="27"/>
-          <w:szCs w:val="27"/>
-          <w:lang w:eastAsia="en-GB"/>
-          <w14:ligatures w14:val="none"/>
-        </w:rPr>
-      </w:pPr>
-      <w:r>
-        <w:rPr>
-          <w:rFonts w:eastAsia="Times New Roman" w:cs="Times New Roman"/>
-          <w:b/>
-          <w:bCs/>
-          <w:color w:val="000000"/>
-          <w:kern w:val="0"/>
-          <w:sz w:val="27"/>
-          <w:szCs w:val="27"/>
-          <w:lang w:eastAsia="en-GB"/>
-          <w14:ligatures w14:val="none"/>
-        </w:rPr>
-        <w:t xml:space="preserve">Name of Service: </w:t>
-      </w:r>
-      <w:r>
-        <w:rPr>
-          <w:rFonts w:eastAsia="Times New Roman" w:cs="Times New Roman"/>
-          <w:b/>
-          <w:bCs/>
-          <w:color w:val="000000"/>
-          <w:kern w:val="0"/>
-          <w:sz w:val="27"/>
-          <w:szCs w:val="27"/>
-          <w:lang w:eastAsia="en-GB"/>
-          <w14:ligatures w14:val="none"/>
-        </w:rPr>
-        <w:t>Red Cross Refugee Support (Merseyside)</w:t>
-      </w:r>
-    </w:p>
-    <w:p>
-      <w:pPr>
-        <w:spacing w:before="100" w:beforeAutospacing="1" w:after="100" w:afterAutospacing="1" w:line="240" w:lineRule="auto"/>
-        <w:outlineLvl w:val="3"/>
-        <w:rPr>
-          <w:rFonts w:eastAsia="Times New Roman" w:cs="Times New Roman"/>
-          <w:b/>
-          <w:bCs/>
-          <w:color w:val="000000"/>
-          <w:kern w:val="0"/>
-          <w:lang w:eastAsia="en-GB"/>
-          <w14:ligatures w14:val="none"/>
-        </w:rPr>
-      </w:pPr>
-      <w:r>
-        <w:rPr>
-          <w:rFonts w:eastAsia="Times New Roman" w:cs="Times New Roman"/>
-          <w:b/>
-          <w:bCs/>
-          <w:color w:val="000000"/>
-          <w:kern w:val="0"/>
-          <w:lang w:eastAsia="en-GB"/>
-          <w14:ligatures w14:val="none"/>
-        </w:rPr>
-        <w:t>Charity Description:</w:t>
-      </w:r>
-    </w:p>
-    <w:p>
-      <w:pPr>
-        <w:spacing w:before="100" w:beforeAutospacing="1" w:after="100" w:afterAutospacing="1" w:line="240" w:lineRule="auto"/>
-        <w:rPr>
-          <w:rFonts w:eastAsia="Times New Roman" w:cs="Times New Roman"/>
-          <w:color w:val="000000"/>
-          <w:kern w:val="0"/>
-          <w:lang w:eastAsia="en-GB"/>
-          <w14:ligatures w14:val="none"/>
-        </w:rPr>
-      </w:pPr>
-      <w:r>
-        <w:rPr>
-          <w:rFonts w:eastAsia="Times New Roman" w:cs="Times New Roman"/>
-          <w:color w:val="000000"/>
-          <w:kern w:val="0"/>
-          <w:lang w:eastAsia="en-GB"/>
-          <w14:ligatures w14:val="none"/>
-        </w:rPr>
-        <w:t>Provides emergency support, advice, and advocacy for refugees and asylum seekers in Merseyside.</w:t>
-      </w:r>
-    </w:p>
-    <w:p>
-      <w:pPr>
-        <w:spacing w:before="100" w:beforeAutospacing="1" w:after="100" w:afterAutospacing="1" w:line="240" w:lineRule="auto"/>
-        <w:rPr>
-          <w:rFonts w:eastAsia="Times New Roman" w:cs="Times New Roman"/>
-          <w:color w:val="000000"/>
-          <w:kern w:val="0"/>
-          <w:lang w:eastAsia="en-GB"/>
-          <w14:ligatures w14:val="none"/>
-        </w:rPr>
-      </w:pPr>
-      <w:r>
-        <w:rPr>
-          <w:rFonts w:eastAsia="Times New Roman" w:cs="Times New Roman"/>
-          <w:b/>
-          <w:bCs/>
-          <w:color w:val="000000"/>
-          <w:kern w:val="0"/>
-          <w:lang w:eastAsia="en-GB"/>
-          <w14:ligatures w14:val="none"/>
-        </w:rPr>
-        <w:t>Website:</w:t>
-      </w:r>
-      <w:r>
-        <w:rPr>
-          <w:rFonts w:eastAsia="Times New Roman" w:cs="Times New Roman"/>
-          <w:color w:val="000000"/>
-          <w:kern w:val="0"/>
-          <w:lang w:eastAsia="en-GB"/>
-          <w14:ligatures w14:val="none"/>
-        </w:rPr>
-        <w:t> https://www.redcross.org.uk/get-help/get-help-as-a-refugee/contact-your-local-refugee-service</w:t>
-      </w:r>
-    </w:p>
-    <w:p>
-      <w:pPr>
-        <w:spacing w:after="0" w:line="240" w:lineRule="auto"/>
-        <w:rPr>
-          <w:rFonts w:eastAsia="Times New Roman" w:cs="Times New Roman"/>
-          <w:color w:val="000000"/>
-          <w:kern w:val="0"/>
-          <w:lang w:eastAsia="en-GB"/>
-          <w14:ligatures w14:val="none"/>
-        </w:rPr>
-      </w:pPr>
-      <w:r>
-        <w:rPr>
-          <w:rFonts w:eastAsia="Times New Roman" w:cs="Times New Roman"/>
-          <w:noProof/>
-          <w:color w:val="000000"/>
-          <w:kern w:val="0"/>
-          <w:lang w:eastAsia="en-GB"/>
-        </w:rPr>
-        <w:pict w14:anchorId="13F594C5">
-          <v:rect id="_x0000_i1038" alt="" style="width:451.3pt;height:.05pt;mso-width-percent:0;mso-height-percent:0;mso-width-percent:0;mso-height-percent:0" o:hralign="center" o:hrstd="t" o:hr="t" fillcolor="#a0a0a0" stroked="f"/>
-        </w:pict>
-      </w:r>
-    </w:p>
-    <w:p>
-      <w:pPr>
-        <w:spacing w:before="100" w:beforeAutospacing="1" w:after="100" w:afterAutospacing="1" w:line="240" w:lineRule="auto"/>
-        <w:outlineLvl w:val="1"/>
-        <w:rPr>
-          <w:rFonts w:eastAsia="Times New Roman" w:cs="Times New Roman"/>
-          <w:b/>
-          <w:bCs/>
-          <w:color w:val="000000"/>
-          <w:kern w:val="0"/>
-          <w:sz w:val="36"/>
-          <w:szCs w:val="36"/>
-          <w:lang w:eastAsia="en-GB"/>
-          <w14:ligatures w14:val="none"/>
-        </w:rPr>
-      </w:pPr>
-      <w:r>
-        <w:rPr>
-          <w:rFonts w:eastAsia="Times New Roman" w:cs="Times New Roman"/>
-          <w:b/>
-          <w:bCs/>
-          <w:color w:val="000000"/>
-          <w:kern w:val="0"/>
-          <w:sz w:val="36"/>
-          <w:szCs w:val="36"/>
-          <w:lang w:eastAsia="en-GB"/>
-          <w14:ligatures w14:val="none"/>
-        </w:rPr>
-        <w:t>Specific Location - Northwest</w:t>
-      </w:r>
-      <w:r>
-        <w:rPr>
-          <w:rFonts w:eastAsia="Times New Roman" w:cs="Times New Roman"/>
-          <w:b/>
-          <w:bCs/>
-          <w:color w:val="000000"/>
-          <w:kern w:val="0"/>
-          <w:sz w:val="36"/>
-          <w:szCs w:val="36"/>
-          <w:lang w:eastAsia="en-GB"/>
-          <w14:ligatures w14:val="none"/>
-        </w:rPr>
-        <w:t>: Liverpool</w:t>
-      </w:r>
-    </w:p>
-    <w:p>
-      <w:pPr>
-        <w:spacing w:before="100" w:beforeAutospacing="1" w:after="100" w:afterAutospacing="1" w:line="240" w:lineRule="auto"/>
-        <w:outlineLvl w:val="2"/>
-        <w:rPr>
-          <w:rFonts w:eastAsia="Times New Roman" w:cs="Times New Roman"/>
-          <w:b/>
-          <w:bCs/>
-          <w:color w:val="000000"/>
-          <w:kern w:val="0"/>
-          <w:sz w:val="27"/>
-          <w:szCs w:val="27"/>
-          <w:lang w:eastAsia="en-GB"/>
-          <w14:ligatures w14:val="none"/>
-        </w:rPr>
-      </w:pPr>
-      <w:r>
-        <w:rPr>
-          <w:rFonts w:eastAsia="Times New Roman" w:cs="Times New Roman"/>
-          <w:b/>
-          <w:bCs/>
-          <w:color w:val="000000"/>
-          <w:kern w:val="0"/>
-          <w:sz w:val="27"/>
-          <w:szCs w:val="27"/>
-          <w:lang w:eastAsia="en-GB"/>
-          <w14:ligatures w14:val="none"/>
-        </w:rPr>
-        <w:t xml:space="preserve">Name of Service: </w:t>
-      </w:r>
-      <w:r>
-        <w:rPr>
-          <w:rFonts w:eastAsia="Times New Roman" w:cs="Times New Roman"/>
-          <w:b/>
-          <w:bCs/>
-          <w:color w:val="000000"/>
-          <w:kern w:val="0"/>
-          <w:sz w:val="27"/>
-          <w:szCs w:val="27"/>
-          <w:lang w:eastAsia="en-GB"/>
-          <w14:ligatures w14:val="none"/>
-        </w:rPr>
-        <w:t>Refugee Action</w:t>
-      </w:r>
-    </w:p>
-    <w:p>
-      <w:pPr>
-        <w:spacing w:before="100" w:beforeAutospacing="1" w:after="100" w:afterAutospacing="1" w:line="240" w:lineRule="auto"/>
-        <w:outlineLvl w:val="3"/>
-        <w:rPr>
-          <w:rFonts w:eastAsia="Times New Roman" w:cs="Times New Roman"/>
-          <w:b/>
-          <w:bCs/>
-          <w:color w:val="000000"/>
-          <w:kern w:val="0"/>
-          <w:lang w:eastAsia="en-GB"/>
-          <w14:ligatures w14:val="none"/>
-        </w:rPr>
-      </w:pPr>
-      <w:r>
-        <w:rPr>
-          <w:rFonts w:eastAsia="Times New Roman" w:cs="Times New Roman"/>
-          <w:b/>
-          <w:bCs/>
-          <w:color w:val="000000"/>
-          <w:kern w:val="0"/>
-          <w:lang w:eastAsia="en-GB"/>
-          <w14:ligatures w14:val="none"/>
-        </w:rPr>
-        <w:t>Charity Description:</w:t>
-      </w:r>
-    </w:p>
-    <w:p>
-      <w:pPr>
-        <w:spacing w:before="100" w:beforeAutospacing="1" w:after="100" w:afterAutospacing="1" w:line="240" w:lineRule="auto"/>
-        <w:rPr>
-          <w:rFonts w:eastAsia="Times New Roman" w:cs="Times New Roman"/>
-          <w:color w:val="000000"/>
-          <w:kern w:val="0"/>
-          <w:lang w:eastAsia="en-GB"/>
-          <w14:ligatures w14:val="none"/>
-        </w:rPr>
-      </w:pPr>
-      <w:r>
-        <w:rPr>
-          <w:rFonts w:eastAsia="Times New Roman" w:cs="Times New Roman"/>
-          <w:color w:val="000000"/>
-          <w:kern w:val="0"/>
-          <w:lang w:eastAsia="en-GB"/>
-          <w14:ligatures w14:val="none"/>
-        </w:rPr>
-        <w:t>Provides help and support services for refugees and asylum seekers in Liverpool.</w:t>
-      </w:r>
-    </w:p>
-    <w:p>
-      <w:pPr>
-        <w:spacing w:before="100" w:beforeAutospacing="1" w:after="100" w:afterAutospacing="1" w:line="240" w:lineRule="auto"/>
-        <w:rPr>
-          <w:rFonts w:eastAsia="Times New Roman" w:cs="Times New Roman"/>
-          <w:color w:val="000000"/>
-          <w:kern w:val="0"/>
-          <w:lang w:eastAsia="en-GB"/>
-          <w14:ligatures w14:val="none"/>
-        </w:rPr>
-      </w:pPr>
-      <w:r>
-        <w:rPr>
-          <w:rFonts w:eastAsia="Times New Roman" w:cs="Times New Roman"/>
-          <w:b/>
-          <w:bCs/>
-          <w:color w:val="000000"/>
-          <w:kern w:val="0"/>
-          <w:lang w:eastAsia="en-GB"/>
-          <w14:ligatures w14:val="none"/>
-        </w:rPr>
-        <w:t>Website:</w:t>
-      </w:r>
-      <w:r>
-        <w:rPr>
-          <w:rFonts w:eastAsia="Times New Roman" w:cs="Times New Roman"/>
-          <w:color w:val="000000"/>
-          <w:kern w:val="0"/>
-          <w:lang w:eastAsia="en-GB"/>
-          <w14:ligatures w14:val="none"/>
-        </w:rPr>
-        <w:t> https://www.refugee-action.org.uk/help-support-advice-services/</w:t>
-      </w:r>
-    </w:p>
-    <w:p>
-      <w:pPr>
-        <w:spacing w:after="0" w:line="240" w:lineRule="auto"/>
-        <w:rPr>
-          <w:rFonts w:eastAsia="Times New Roman" w:cs="Times New Roman"/>
-          <w:color w:val="000000"/>
-          <w:kern w:val="0"/>
-          <w:lang w:eastAsia="en-GB"/>
-          <w14:ligatures w14:val="none"/>
-        </w:rPr>
-      </w:pPr>
-      <w:r>
-        <w:rPr>
-          <w:rFonts w:eastAsia="Times New Roman" w:cs="Times New Roman"/>
-          <w:noProof/>
-          <w:color w:val="000000"/>
-          <w:kern w:val="0"/>
-          <w:lang w:eastAsia="en-GB"/>
-        </w:rPr>
-        <w:pict w14:anchorId="4F5904E9">
           <v:rect id="_x0000_i1037" alt="" style="width:451.3pt;height:.05pt;mso-width-percent:0;mso-height-percent:0;mso-width-percent:0;mso-height-percent:0" o:hralign="center" o:hrstd="t" o:hr="t" fillcolor="#a0a0a0" stroked="f"/>
         </w:pict>
       </w:r>
@@ -1227,7 +833,21 @@
           <w:lang w:eastAsia="en-GB"/>
           <w14:ligatures w14:val="none"/>
         </w:rPr>
-        <w:t>: Liverpool</w:t>
+        <w:t xml:space="preserve">: </w:t>
+      </w:r>
+      <w:r>
+        <w:rPr>
+          <w:rFonts w:eastAsia="Times New Roman" w:cs="Times New Roman"/>
+          <w:b/>
+          <w:bCs/>
+          <w:color w:val="000000"/>
+          <w:kern w:val="0"/>
+          <w:sz w:val="36"/>
+          <w:szCs w:val="36"/>
+          <w:lang w:eastAsia="en-GB"/>
+          <w14:ligatures w14:val="none"/>
+        </w:rPr>
+        <w:t>Liverpool, Manchester and Preston.</w:t>
       </w:r>
     </w:p>
     <w:p>
@@ -1272,7 +892,7 @@
           <w:lang w:eastAsia="en-GB"/>
           <w14:ligatures w14:val="none"/>
         </w:rPr>
-        <w:t>Refugee Women Connect</w:t>
+        <w:t xml:space="preserve">Red Cross Refugee Support </w:t>
       </w:r>
     </w:p>
     <w:p>
@@ -1321,7 +941,7 @@
           <w:lang w:eastAsia="en-GB"/>
           <w14:ligatures w14:val="none"/>
         </w:rPr>
-        <w:t>Supports refugee and asylum-seeking women in Merseyside through advocacy and practical assistance.</w:t>
+        <w:t>Provides emergency support, advice, and advocacy for refugees and asylum seekers in Merseyside.</w:t>
       </w:r>
     </w:p>
     <w:p>
@@ -1355,7 +975,7 @@
           <w:lang w:eastAsia="en-GB"/>
           <w14:ligatures w14:val="none"/>
         </w:rPr>
-        <w:t> https://www.refugeewomenconnect.org.uk/get-support-for-me</w:t>
+        <w:t> https://www.redcross.org.uk/get-help/get-help-as-a-refugee/contact-your-local-refugee-service</w:t>
       </w:r>
     </w:p>
     <w:p>
@@ -1377,7 +997,7 @@
           <w:kern w:val="0"/>
           <w:lang w:eastAsia="en-GB"/>
         </w:rPr>
-        <w:pict w14:anchorId="251E3317">
+        <w:pict w14:anchorId="13F594C5">
           <v:rect id="_x0000_i1036" alt="" style="width:451.3pt;height:.05pt;mso-width-percent:0;mso-height-percent:0;mso-width-percent:0;mso-height-percent:0" o:hralign="center" o:hrstd="t" o:hr="t" fillcolor="#a0a0a0" stroked="f"/>
         </w:pict>
       </w:r>
@@ -1410,6 +1030,400 @@
           <w:lang w:eastAsia="en-GB"/>
           <w14:ligatures w14:val="none"/>
         </w:rPr>
+        <w:t>Specific Location - Northwest</w:t>
+      </w:r>
+      <w:r>
+        <w:rPr>
+          <w:rFonts w:eastAsia="Times New Roman" w:cs="Times New Roman"/>
+          <w:b/>
+          <w:bCs/>
+          <w:color w:val="000000"/>
+          <w:kern w:val="0"/>
+          <w:sz w:val="36"/>
+          <w:szCs w:val="36"/>
+          <w:lang w:eastAsia="en-GB"/>
+          <w14:ligatures w14:val="none"/>
+        </w:rPr>
+        <w:t>: Liverpool</w:t>
+      </w:r>
+    </w:p>
+    <w:p>
+      <w:pPr>
+        <w:spacing w:before="100" w:beforeAutospacing="1" w:after="100" w:afterAutospacing="1" w:line="240" w:lineRule="auto"/>
+        <w:outlineLvl w:val="2"/>
+        <w:rPr>
+          <w:rFonts w:eastAsia="Times New Roman" w:cs="Times New Roman"/>
+          <w:b/>
+          <w:bCs/>
+          <w:color w:val="000000"/>
+          <w:kern w:val="0"/>
+          <w:sz w:val="27"/>
+          <w:szCs w:val="27"/>
+          <w:lang w:eastAsia="en-GB"/>
+          <w14:ligatures w14:val="none"/>
+        </w:rPr>
+      </w:pPr>
+      <w:r>
+        <w:rPr>
+          <w:rFonts w:eastAsia="Times New Roman" w:cs="Times New Roman"/>
+          <w:b/>
+          <w:bCs/>
+          <w:color w:val="000000"/>
+          <w:kern w:val="0"/>
+          <w:sz w:val="27"/>
+          <w:szCs w:val="27"/>
+          <w:lang w:eastAsia="en-GB"/>
+          <w14:ligatures w14:val="none"/>
+        </w:rPr>
+        <w:t xml:space="preserve">Name of Service: </w:t>
+      </w:r>
+      <w:r>
+        <w:rPr>
+          <w:rFonts w:eastAsia="Times New Roman" w:cs="Times New Roman"/>
+          <w:b/>
+          <w:bCs/>
+          <w:color w:val="000000"/>
+          <w:kern w:val="0"/>
+          <w:sz w:val="27"/>
+          <w:szCs w:val="27"/>
+          <w:lang w:eastAsia="en-GB"/>
+          <w14:ligatures w14:val="none"/>
+        </w:rPr>
+        <w:t>Refugee Action</w:t>
+      </w:r>
+    </w:p>
+    <w:p>
+      <w:pPr>
+        <w:spacing w:before="100" w:beforeAutospacing="1" w:after="100" w:afterAutospacing="1" w:line="240" w:lineRule="auto"/>
+        <w:outlineLvl w:val="3"/>
+        <w:rPr>
+          <w:rFonts w:eastAsia="Times New Roman" w:cs="Times New Roman"/>
+          <w:b/>
+          <w:bCs/>
+          <w:color w:val="000000"/>
+          <w:kern w:val="0"/>
+          <w:lang w:eastAsia="en-GB"/>
+          <w14:ligatures w14:val="none"/>
+        </w:rPr>
+      </w:pPr>
+      <w:r>
+        <w:rPr>
+          <w:rFonts w:eastAsia="Times New Roman" w:cs="Times New Roman"/>
+          <w:b/>
+          <w:bCs/>
+          <w:color w:val="000000"/>
+          <w:kern w:val="0"/>
+          <w:lang w:eastAsia="en-GB"/>
+          <w14:ligatures w14:val="none"/>
+        </w:rPr>
+        <w:t>Charity Description:</w:t>
+      </w:r>
+    </w:p>
+    <w:p>
+      <w:pPr>
+        <w:spacing w:before="100" w:beforeAutospacing="1" w:after="100" w:afterAutospacing="1" w:line="240" w:lineRule="auto"/>
+        <w:rPr>
+          <w:rFonts w:eastAsia="Times New Roman" w:cs="Times New Roman"/>
+          <w:color w:val="000000"/>
+          <w:kern w:val="0"/>
+          <w:lang w:eastAsia="en-GB"/>
+          <w14:ligatures w14:val="none"/>
+        </w:rPr>
+      </w:pPr>
+      <w:r>
+        <w:rPr>
+          <w:rFonts w:eastAsia="Times New Roman" w:cs="Times New Roman"/>
+          <w:color w:val="000000"/>
+          <w:kern w:val="0"/>
+          <w:lang w:eastAsia="en-GB"/>
+          <w14:ligatures w14:val="none"/>
+        </w:rPr>
+        <w:t>Provides help and support services for refugees and asylum seekers in Liverpool.</w:t>
+      </w:r>
+    </w:p>
+    <w:p>
+      <w:pPr>
+        <w:spacing w:before="100" w:beforeAutospacing="1" w:after="100" w:afterAutospacing="1" w:line="240" w:lineRule="auto"/>
+        <w:rPr>
+          <w:rFonts w:eastAsia="Times New Roman" w:cs="Times New Roman"/>
+          <w:color w:val="000000"/>
+          <w:kern w:val="0"/>
+          <w:lang w:eastAsia="en-GB"/>
+          <w14:ligatures w14:val="none"/>
+        </w:rPr>
+      </w:pPr>
+      <w:r>
+        <w:rPr>
+          <w:rFonts w:eastAsia="Times New Roman" w:cs="Times New Roman"/>
+          <w:b/>
+          <w:bCs/>
+          <w:color w:val="000000"/>
+          <w:kern w:val="0"/>
+          <w:lang w:eastAsia="en-GB"/>
+          <w14:ligatures w14:val="none"/>
+        </w:rPr>
+        <w:t>Website:</w:t>
+      </w:r>
+      <w:r>
+        <w:rPr>
+          <w:rFonts w:eastAsia="Times New Roman" w:cs="Times New Roman"/>
+          <w:color w:val="000000"/>
+          <w:kern w:val="0"/>
+          <w:lang w:eastAsia="en-GB"/>
+          <w14:ligatures w14:val="none"/>
+        </w:rPr>
+        <w:t> https://www.refugee-action.org.uk/help-support-advice-services/</w:t>
+      </w:r>
+    </w:p>
+    <w:p>
+      <w:pPr>
+        <w:spacing w:after="0" w:line="240" w:lineRule="auto"/>
+        <w:rPr>
+          <w:rFonts w:eastAsia="Times New Roman" w:cs="Times New Roman"/>
+          <w:color w:val="000000"/>
+          <w:kern w:val="0"/>
+          <w:lang w:eastAsia="en-GB"/>
+          <w14:ligatures w14:val="none"/>
+        </w:rPr>
+      </w:pPr>
+      <w:r>
+        <w:rPr>
+          <w:rFonts w:eastAsia="Times New Roman" w:cs="Times New Roman"/>
+          <w:noProof/>
+          <w:color w:val="000000"/>
+          <w:kern w:val="0"/>
+          <w:lang w:eastAsia="en-GB"/>
+        </w:rPr>
+        <w:pict w14:anchorId="4F5904E9">
+          <v:rect id="_x0000_i1035" alt="" style="width:451.3pt;height:.05pt;mso-width-percent:0;mso-height-percent:0;mso-width-percent:0;mso-height-percent:0" o:hralign="center" o:hrstd="t" o:hr="t" fillcolor="#a0a0a0" stroked="f"/>
+        </w:pict>
+      </w:r>
+    </w:p>
+    <w:p>
+      <w:pPr>
+        <w:spacing w:before="100" w:beforeAutospacing="1" w:after="100" w:afterAutospacing="1" w:line="240" w:lineRule="auto"/>
+        <w:outlineLvl w:val="1"/>
+        <w:rPr>
+          <w:rFonts w:eastAsia="Times New Roman" w:cs="Times New Roman"/>
+          <w:b/>
+          <w:bCs/>
+          <w:color w:val="000000"/>
+          <w:kern w:val="0"/>
+          <w:sz w:val="36"/>
+          <w:szCs w:val="36"/>
+          <w:lang w:eastAsia="en-GB"/>
+          <w14:ligatures w14:val="none"/>
+        </w:rPr>
+      </w:pPr>
+      <w:r>
+        <w:rPr>
+          <w:rFonts w:eastAsia="Times New Roman" w:cs="Times New Roman"/>
+          <w:b/>
+          <w:bCs/>
+          <w:color w:val="000000"/>
+          <w:kern w:val="0"/>
+          <w:sz w:val="36"/>
+          <w:szCs w:val="36"/>
+          <w:lang w:eastAsia="en-GB"/>
+          <w14:ligatures w14:val="none"/>
+        </w:rPr>
+        <w:t>Specific Location - Northwest</w:t>
+      </w:r>
+      <w:r>
+        <w:rPr>
+          <w:rFonts w:eastAsia="Times New Roman" w:cs="Times New Roman"/>
+          <w:b/>
+          <w:bCs/>
+          <w:color w:val="000000"/>
+          <w:kern w:val="0"/>
+          <w:sz w:val="36"/>
+          <w:szCs w:val="36"/>
+          <w:lang w:eastAsia="en-GB"/>
+          <w14:ligatures w14:val="none"/>
+        </w:rPr>
+        <w:t>: Liverpool</w:t>
+      </w:r>
+    </w:p>
+    <w:p>
+      <w:pPr>
+        <w:spacing w:before="100" w:beforeAutospacing="1" w:after="100" w:afterAutospacing="1" w:line="240" w:lineRule="auto"/>
+        <w:outlineLvl w:val="2"/>
+        <w:rPr>
+          <w:rFonts w:eastAsia="Times New Roman" w:cs="Times New Roman"/>
+          <w:b/>
+          <w:bCs/>
+          <w:color w:val="000000"/>
+          <w:kern w:val="0"/>
+          <w:sz w:val="27"/>
+          <w:szCs w:val="27"/>
+          <w:lang w:eastAsia="en-GB"/>
+          <w14:ligatures w14:val="none"/>
+        </w:rPr>
+      </w:pPr>
+      <w:r>
+        <w:rPr>
+          <w:rFonts w:eastAsia="Times New Roman" w:cs="Times New Roman"/>
+          <w:b/>
+          <w:bCs/>
+          <w:color w:val="000000"/>
+          <w:kern w:val="0"/>
+          <w:sz w:val="27"/>
+          <w:szCs w:val="27"/>
+          <w:lang w:eastAsia="en-GB"/>
+          <w14:ligatures w14:val="none"/>
+        </w:rPr>
+        <w:t xml:space="preserve">Name of Service: </w:t>
+      </w:r>
+      <w:r>
+        <w:rPr>
+          <w:rFonts w:eastAsia="Times New Roman" w:cs="Times New Roman"/>
+          <w:b/>
+          <w:bCs/>
+          <w:color w:val="000000"/>
+          <w:kern w:val="0"/>
+          <w:sz w:val="27"/>
+          <w:szCs w:val="27"/>
+          <w:lang w:eastAsia="en-GB"/>
+          <w14:ligatures w14:val="none"/>
+        </w:rPr>
+        <w:t>Refugee Women Connect</w:t>
+      </w:r>
+    </w:p>
+    <w:p>
+      <w:pPr>
+        <w:spacing w:before="100" w:beforeAutospacing="1" w:after="100" w:afterAutospacing="1" w:line="240" w:lineRule="auto"/>
+        <w:outlineLvl w:val="3"/>
+        <w:rPr>
+          <w:rFonts w:eastAsia="Times New Roman" w:cs="Times New Roman"/>
+          <w:b/>
+          <w:bCs/>
+          <w:color w:val="000000"/>
+          <w:kern w:val="0"/>
+          <w:lang w:eastAsia="en-GB"/>
+          <w14:ligatures w14:val="none"/>
+        </w:rPr>
+      </w:pPr>
+      <w:r>
+        <w:rPr>
+          <w:rFonts w:eastAsia="Times New Roman" w:cs="Times New Roman"/>
+          <w:b/>
+          <w:bCs/>
+          <w:color w:val="000000"/>
+          <w:kern w:val="0"/>
+          <w:lang w:eastAsia="en-GB"/>
+          <w14:ligatures w14:val="none"/>
+        </w:rPr>
+        <w:t>Charity Description:</w:t>
+      </w:r>
+    </w:p>
+    <w:p>
+      <w:pPr>
+        <w:spacing w:before="100" w:beforeAutospacing="1" w:after="100" w:afterAutospacing="1" w:line="240" w:lineRule="auto"/>
+        <w:rPr>
+          <w:rFonts w:eastAsia="Times New Roman" w:cs="Times New Roman"/>
+          <w:color w:val="000000"/>
+          <w:kern w:val="0"/>
+          <w:lang w:eastAsia="en-GB"/>
+          <w14:ligatures w14:val="none"/>
+        </w:rPr>
+      </w:pPr>
+      <w:r>
+        <w:rPr>
+          <w:rFonts w:eastAsia="Times New Roman" w:cs="Times New Roman"/>
+          <w:color w:val="000000"/>
+          <w:kern w:val="0"/>
+          <w:lang w:eastAsia="en-GB"/>
+          <w14:ligatures w14:val="none"/>
+        </w:rPr>
+        <w:t>Supports refugee and asylum-seeking women in Merseyside through advocacy and practical assistance.</w:t>
+      </w:r>
+    </w:p>
+    <w:p>
+      <w:pPr>
+        <w:spacing w:before="100" w:beforeAutospacing="1" w:after="100" w:afterAutospacing="1" w:line="240" w:lineRule="auto"/>
+        <w:rPr>
+          <w:rFonts w:eastAsia="Times New Roman" w:cs="Times New Roman"/>
+          <w:color w:val="000000"/>
+          <w:kern w:val="0"/>
+          <w:lang w:eastAsia="en-GB"/>
+          <w14:ligatures w14:val="none"/>
+        </w:rPr>
+      </w:pPr>
+      <w:r>
+        <w:rPr>
+          <w:rFonts w:eastAsia="Times New Roman" w:cs="Times New Roman"/>
+          <w:b/>
+          <w:bCs/>
+          <w:color w:val="000000"/>
+          <w:kern w:val="0"/>
+          <w:lang w:eastAsia="en-GB"/>
+          <w14:ligatures w14:val="none"/>
+        </w:rPr>
+        <w:t>Website:</w:t>
+      </w:r>
+      <w:r>
+        <w:rPr>
+          <w:rFonts w:eastAsia="Times New Roman" w:cs="Times New Roman"/>
+          <w:color w:val="000000"/>
+          <w:kern w:val="0"/>
+          <w:lang w:eastAsia="en-GB"/>
+          <w14:ligatures w14:val="none"/>
+        </w:rPr>
+        <w:t> https://www.refugeewomenconnect.org.uk/get-support-for-me</w:t>
+      </w:r>
+    </w:p>
+    <w:p>
+      <w:pPr>
+        <w:spacing w:after="0" w:line="240" w:lineRule="auto"/>
+        <w:rPr>
+          <w:rFonts w:eastAsia="Times New Roman" w:cs="Times New Roman"/>
+          <w:color w:val="000000"/>
+          <w:kern w:val="0"/>
+          <w:lang w:eastAsia="en-GB"/>
+          <w14:ligatures w14:val="none"/>
+        </w:rPr>
+      </w:pPr>
+      <w:r>
+        <w:rPr>
+          <w:rFonts w:eastAsia="Times New Roman" w:cs="Times New Roman"/>
+          <w:noProof/>
+          <w:color w:val="000000"/>
+          <w:kern w:val="0"/>
+          <w:lang w:eastAsia="en-GB"/>
+        </w:rPr>
+        <w:pict w14:anchorId="251E3317">
+          <v:rect id="_x0000_i1034" alt="" style="width:451.3pt;height:.05pt;mso-width-percent:0;mso-height-percent:0;mso-width-percent:0;mso-height-percent:0" o:hralign="center" o:hrstd="t" o:hr="t" fillcolor="#a0a0a0" stroked="f"/>
+        </w:pict>
+      </w:r>
+    </w:p>
+    <w:p>
+      <w:pPr>
+        <w:spacing w:before="100" w:beforeAutospacing="1" w:after="100" w:afterAutospacing="1" w:line="240" w:lineRule="auto"/>
+        <w:outlineLvl w:val="1"/>
+        <w:rPr>
+          <w:rFonts w:eastAsia="Times New Roman" w:cs="Times New Roman"/>
+          <w:b/>
+          <w:bCs/>
+          <w:color w:val="000000"/>
+          <w:kern w:val="0"/>
+          <w:sz w:val="36"/>
+          <w:szCs w:val="36"/>
+          <w:lang w:eastAsia="en-GB"/>
+          <w14:ligatures w14:val="none"/>
+        </w:rPr>
+      </w:pPr>
+      <w:r>
+        <w:rPr>
+          <w:rFonts w:eastAsia="Times New Roman" w:cs="Times New Roman"/>
+          <w:b/>
+          <w:bCs/>
+          <w:color w:val="000000"/>
+          <w:kern w:val="0"/>
+          <w:sz w:val="36"/>
+          <w:szCs w:val="36"/>
+          <w:lang w:eastAsia="en-GB"/>
+          <w14:ligatures w14:val="none"/>
+        </w:rPr>
         <w:lastRenderedPageBreak/>
         <w:t>Specific Location - Northwest</w:t>
       </w:r>
@@ -1576,400 +1590,6 @@
           <w:lang w:eastAsia="en-GB"/>
         </w:rPr>
         <w:pict w14:anchorId="129AC809">
-          <v:rect id="_x0000_i1035" alt="" style="width:451.3pt;height:.05pt;mso-width-percent:0;mso-height-percent:0;mso-width-percent:0;mso-height-percent:0" o:hralign="center" o:hrstd="t" o:hr="t" fillcolor="#a0a0a0" stroked="f"/>
-        </w:pict>
-      </w:r>
-    </w:p>
-    <w:p>
-      <w:pPr>
-        <w:spacing w:before="100" w:beforeAutospacing="1" w:after="100" w:afterAutospacing="1" w:line="240" w:lineRule="auto"/>
-        <w:outlineLvl w:val="1"/>
-        <w:rPr>
-          <w:rFonts w:eastAsia="Times New Roman" w:cs="Times New Roman"/>
-          <w:b/>
-          <w:bCs/>
-          <w:color w:val="000000"/>
-          <w:kern w:val="0"/>
-          <w:sz w:val="36"/>
-          <w:szCs w:val="36"/>
-          <w:lang w:eastAsia="en-GB"/>
-          <w14:ligatures w14:val="none"/>
-        </w:rPr>
-      </w:pPr>
-      <w:r>
-        <w:rPr>
-          <w:rFonts w:eastAsia="Times New Roman" w:cs="Times New Roman"/>
-          <w:b/>
-          <w:bCs/>
-          <w:color w:val="000000"/>
-          <w:kern w:val="0"/>
-          <w:sz w:val="36"/>
-          <w:szCs w:val="36"/>
-          <w:lang w:eastAsia="en-GB"/>
-          <w14:ligatures w14:val="none"/>
-        </w:rPr>
-        <w:t>Specific Location - Northwest</w:t>
-      </w:r>
-      <w:r>
-        <w:rPr>
-          <w:rFonts w:eastAsia="Times New Roman" w:cs="Times New Roman"/>
-          <w:b/>
-          <w:bCs/>
-          <w:color w:val="000000"/>
-          <w:kern w:val="0"/>
-          <w:sz w:val="36"/>
-          <w:szCs w:val="36"/>
-          <w:lang w:eastAsia="en-GB"/>
-          <w14:ligatures w14:val="none"/>
-        </w:rPr>
-        <w:t>: Liverpool</w:t>
-      </w:r>
-    </w:p>
-    <w:p>
-      <w:pPr>
-        <w:spacing w:before="100" w:beforeAutospacing="1" w:after="100" w:afterAutospacing="1" w:line="240" w:lineRule="auto"/>
-        <w:outlineLvl w:val="2"/>
-        <w:rPr>
-          <w:rFonts w:eastAsia="Times New Roman" w:cs="Times New Roman"/>
-          <w:b/>
-          <w:bCs/>
-          <w:color w:val="000000"/>
-          <w:kern w:val="0"/>
-          <w:sz w:val="27"/>
-          <w:szCs w:val="27"/>
-          <w:lang w:eastAsia="en-GB"/>
-          <w14:ligatures w14:val="none"/>
-        </w:rPr>
-      </w:pPr>
-      <w:r>
-        <w:rPr>
-          <w:rFonts w:eastAsia="Times New Roman" w:cs="Times New Roman"/>
-          <w:b/>
-          <w:bCs/>
-          <w:color w:val="000000"/>
-          <w:kern w:val="0"/>
-          <w:sz w:val="27"/>
-          <w:szCs w:val="27"/>
-          <w:lang w:eastAsia="en-GB"/>
-          <w14:ligatures w14:val="none"/>
-        </w:rPr>
-        <w:t xml:space="preserve">Name of Service: </w:t>
-      </w:r>
-      <w:r>
-        <w:rPr>
-          <w:rFonts w:eastAsia="Times New Roman" w:cs="Times New Roman"/>
-          <w:b/>
-          <w:bCs/>
-          <w:color w:val="000000"/>
-          <w:kern w:val="0"/>
-          <w:sz w:val="27"/>
-          <w:szCs w:val="27"/>
-          <w:lang w:eastAsia="en-GB"/>
-          <w14:ligatures w14:val="none"/>
-        </w:rPr>
-        <w:t>Vauxhall Community Law and Information Centre</w:t>
-      </w:r>
-    </w:p>
-    <w:p>
-      <w:pPr>
-        <w:spacing w:before="100" w:beforeAutospacing="1" w:after="100" w:afterAutospacing="1" w:line="240" w:lineRule="auto"/>
-        <w:outlineLvl w:val="3"/>
-        <w:rPr>
-          <w:rFonts w:eastAsia="Times New Roman" w:cs="Times New Roman"/>
-          <w:b/>
-          <w:bCs/>
-          <w:color w:val="000000"/>
-          <w:kern w:val="0"/>
-          <w:lang w:eastAsia="en-GB"/>
-          <w14:ligatures w14:val="none"/>
-        </w:rPr>
-      </w:pPr>
-      <w:r>
-        <w:rPr>
-          <w:rFonts w:eastAsia="Times New Roman" w:cs="Times New Roman"/>
-          <w:b/>
-          <w:bCs/>
-          <w:color w:val="000000"/>
-          <w:kern w:val="0"/>
-          <w:lang w:eastAsia="en-GB"/>
-          <w14:ligatures w14:val="none"/>
-        </w:rPr>
-        <w:t>Charity Description:</w:t>
-      </w:r>
-    </w:p>
-    <w:p>
-      <w:pPr>
-        <w:spacing w:before="100" w:beforeAutospacing="1" w:after="100" w:afterAutospacing="1" w:line="240" w:lineRule="auto"/>
-        <w:rPr>
-          <w:rFonts w:eastAsia="Times New Roman" w:cs="Times New Roman"/>
-          <w:color w:val="000000"/>
-          <w:kern w:val="0"/>
-          <w:lang w:eastAsia="en-GB"/>
-          <w14:ligatures w14:val="none"/>
-        </w:rPr>
-      </w:pPr>
-      <w:r>
-        <w:rPr>
-          <w:rFonts w:eastAsia="Times New Roman" w:cs="Times New Roman"/>
-          <w:color w:val="000000"/>
-          <w:kern w:val="0"/>
-          <w:lang w:eastAsia="en-GB"/>
-          <w14:ligatures w14:val="none"/>
-        </w:rPr>
-        <w:t>Offers legal support and advice for refugees and asylum seekers in the Vauxhall area.</w:t>
-      </w:r>
-    </w:p>
-    <w:p>
-      <w:pPr>
-        <w:spacing w:before="100" w:beforeAutospacing="1" w:after="100" w:afterAutospacing="1" w:line="240" w:lineRule="auto"/>
-        <w:rPr>
-          <w:rFonts w:eastAsia="Times New Roman" w:cs="Times New Roman"/>
-          <w:color w:val="000000"/>
-          <w:kern w:val="0"/>
-          <w:lang w:eastAsia="en-GB"/>
-          <w14:ligatures w14:val="none"/>
-        </w:rPr>
-      </w:pPr>
-      <w:r>
-        <w:rPr>
-          <w:rFonts w:eastAsia="Times New Roman" w:cs="Times New Roman"/>
-          <w:b/>
-          <w:bCs/>
-          <w:color w:val="000000"/>
-          <w:kern w:val="0"/>
-          <w:lang w:eastAsia="en-GB"/>
-          <w14:ligatures w14:val="none"/>
-        </w:rPr>
-        <w:t>Website:</w:t>
-      </w:r>
-      <w:r>
-        <w:rPr>
-          <w:rFonts w:eastAsia="Times New Roman" w:cs="Times New Roman"/>
-          <w:color w:val="000000"/>
-          <w:kern w:val="0"/>
-          <w:lang w:eastAsia="en-GB"/>
-          <w14:ligatures w14:val="none"/>
-        </w:rPr>
-        <w:t> https://www.vauxhalllawcentre.org.uk/contact-us</w:t>
-      </w:r>
-    </w:p>
-    <w:p>
-      <w:pPr>
-        <w:spacing w:after="0" w:line="240" w:lineRule="auto"/>
-        <w:rPr>
-          <w:rFonts w:eastAsia="Times New Roman" w:cs="Times New Roman"/>
-          <w:color w:val="000000"/>
-          <w:kern w:val="0"/>
-          <w:lang w:eastAsia="en-GB"/>
-          <w14:ligatures w14:val="none"/>
-        </w:rPr>
-      </w:pPr>
-      <w:r>
-        <w:rPr>
-          <w:rFonts w:eastAsia="Times New Roman" w:cs="Times New Roman"/>
-          <w:noProof/>
-          <w:color w:val="000000"/>
-          <w:kern w:val="0"/>
-          <w:lang w:eastAsia="en-GB"/>
-        </w:rPr>
-        <w:pict w14:anchorId="56F8AA1B">
-          <v:rect id="_x0000_i1034" alt="" style="width:451.3pt;height:.05pt;mso-width-percent:0;mso-height-percent:0;mso-width-percent:0;mso-height-percent:0" o:hralign="center" o:hrstd="t" o:hr="t" fillcolor="#a0a0a0" stroked="f"/>
-        </w:pict>
-      </w:r>
-    </w:p>
-    <w:p>
-      <w:pPr>
-        <w:spacing w:before="100" w:beforeAutospacing="1" w:after="100" w:afterAutospacing="1" w:line="240" w:lineRule="auto"/>
-        <w:outlineLvl w:val="1"/>
-        <w:rPr>
-          <w:rFonts w:eastAsia="Times New Roman" w:cs="Times New Roman"/>
-          <w:b/>
-          <w:bCs/>
-          <w:color w:val="000000"/>
-          <w:kern w:val="0"/>
-          <w:sz w:val="36"/>
-          <w:szCs w:val="36"/>
-          <w:lang w:eastAsia="en-GB"/>
-          <w14:ligatures w14:val="none"/>
-        </w:rPr>
-      </w:pPr>
-      <w:r>
-        <w:rPr>
-          <w:rFonts w:eastAsia="Times New Roman" w:cs="Times New Roman"/>
-          <w:b/>
-          <w:bCs/>
-          <w:color w:val="000000"/>
-          <w:kern w:val="0"/>
-          <w:sz w:val="36"/>
-          <w:szCs w:val="36"/>
-          <w:lang w:eastAsia="en-GB"/>
-          <w14:ligatures w14:val="none"/>
-        </w:rPr>
-        <w:t>Specific Location - Northwest</w:t>
-      </w:r>
-      <w:r>
-        <w:rPr>
-          <w:rFonts w:eastAsia="Times New Roman" w:cs="Times New Roman"/>
-          <w:b/>
-          <w:bCs/>
-          <w:color w:val="000000"/>
-          <w:kern w:val="0"/>
-          <w:sz w:val="36"/>
-          <w:szCs w:val="36"/>
-          <w:lang w:eastAsia="en-GB"/>
-          <w14:ligatures w14:val="none"/>
-        </w:rPr>
-        <w:t>: Manchester</w:t>
-      </w:r>
-    </w:p>
-    <w:p>
-      <w:pPr>
-        <w:spacing w:before="100" w:beforeAutospacing="1" w:after="100" w:afterAutospacing="1" w:line="240" w:lineRule="auto"/>
-        <w:outlineLvl w:val="2"/>
-        <w:rPr>
-          <w:rFonts w:eastAsia="Times New Roman" w:cs="Times New Roman"/>
-          <w:b/>
-          <w:bCs/>
-          <w:color w:val="000000"/>
-          <w:kern w:val="0"/>
-          <w:sz w:val="27"/>
-          <w:szCs w:val="27"/>
-          <w:lang w:eastAsia="en-GB"/>
-          <w14:ligatures w14:val="none"/>
-        </w:rPr>
-      </w:pPr>
-      <w:r>
-        <w:rPr>
-          <w:rFonts w:eastAsia="Times New Roman" w:cs="Times New Roman"/>
-          <w:b/>
-          <w:bCs/>
-          <w:color w:val="000000"/>
-          <w:kern w:val="0"/>
-          <w:sz w:val="27"/>
-          <w:szCs w:val="27"/>
-          <w:lang w:eastAsia="en-GB"/>
-          <w14:ligatures w14:val="none"/>
-        </w:rPr>
-        <w:t xml:space="preserve">Name of Service: </w:t>
-      </w:r>
-      <w:r>
-        <w:rPr>
-          <w:rFonts w:eastAsia="Times New Roman" w:cs="Times New Roman"/>
-          <w:b/>
-          <w:bCs/>
-          <w:color w:val="000000"/>
-          <w:kern w:val="0"/>
-          <w:sz w:val="27"/>
-          <w:szCs w:val="27"/>
-          <w:lang w:eastAsia="en-GB"/>
-          <w14:ligatures w14:val="none"/>
-        </w:rPr>
-        <w:t>Greater Manchester Immigration Aid Unit</w:t>
-      </w:r>
-    </w:p>
-    <w:p>
-      <w:pPr>
-        <w:spacing w:before="100" w:beforeAutospacing="1" w:after="100" w:afterAutospacing="1" w:line="240" w:lineRule="auto"/>
-        <w:outlineLvl w:val="3"/>
-        <w:rPr>
-          <w:rFonts w:eastAsia="Times New Roman" w:cs="Times New Roman"/>
-          <w:b/>
-          <w:bCs/>
-          <w:color w:val="000000"/>
-          <w:kern w:val="0"/>
-          <w:lang w:eastAsia="en-GB"/>
-          <w14:ligatures w14:val="none"/>
-        </w:rPr>
-      </w:pPr>
-      <w:r>
-        <w:rPr>
-          <w:rFonts w:eastAsia="Times New Roman" w:cs="Times New Roman"/>
-          <w:b/>
-          <w:bCs/>
-          <w:color w:val="000000"/>
-          <w:kern w:val="0"/>
-          <w:lang w:eastAsia="en-GB"/>
-          <w14:ligatures w14:val="none"/>
-        </w:rPr>
-        <w:t>Charity Description:</w:t>
-      </w:r>
-    </w:p>
-    <w:p>
-      <w:pPr>
-        <w:spacing w:before="100" w:beforeAutospacing="1" w:after="100" w:afterAutospacing="1" w:line="240" w:lineRule="auto"/>
-        <w:rPr>
-          <w:rFonts w:eastAsia="Times New Roman" w:cs="Times New Roman"/>
-          <w:color w:val="000000"/>
-          <w:kern w:val="0"/>
-          <w:lang w:eastAsia="en-GB"/>
-          <w14:ligatures w14:val="none"/>
-        </w:rPr>
-      </w:pPr>
-      <w:r>
-        <w:rPr>
-          <w:rFonts w:eastAsia="Times New Roman" w:cs="Times New Roman"/>
-          <w:color w:val="000000"/>
-          <w:kern w:val="0"/>
-          <w:lang w:eastAsia="en-GB"/>
-          <w14:ligatures w14:val="none"/>
-        </w:rPr>
-        <w:t>Provides free legal advice and support to asylum seekers and refugees in Greater Manchester.</w:t>
-      </w:r>
-    </w:p>
-    <w:p>
-      <w:pPr>
-        <w:spacing w:before="100" w:beforeAutospacing="1" w:after="100" w:afterAutospacing="1" w:line="240" w:lineRule="auto"/>
-        <w:rPr>
-          <w:rFonts w:eastAsia="Times New Roman" w:cs="Times New Roman"/>
-          <w:color w:val="000000"/>
-          <w:kern w:val="0"/>
-          <w:lang w:eastAsia="en-GB"/>
-          <w14:ligatures w14:val="none"/>
-        </w:rPr>
-      </w:pPr>
-      <w:r>
-        <w:rPr>
-          <w:rFonts w:eastAsia="Times New Roman" w:cs="Times New Roman"/>
-          <w:b/>
-          <w:bCs/>
-          <w:color w:val="000000"/>
-          <w:kern w:val="0"/>
-          <w:lang w:eastAsia="en-GB"/>
-          <w14:ligatures w14:val="none"/>
-        </w:rPr>
-        <w:t>Website:</w:t>
-      </w:r>
-      <w:r>
-        <w:rPr>
-          <w:rFonts w:eastAsia="Times New Roman" w:cs="Times New Roman"/>
-          <w:color w:val="000000"/>
-          <w:kern w:val="0"/>
-          <w:lang w:eastAsia="en-GB"/>
-          <w14:ligatures w14:val="none"/>
-        </w:rPr>
-        <w:t> https://gmiau.org/help-and-advice/services/#referrals</w:t>
-      </w:r>
-    </w:p>
-    <w:p>
-      <w:pPr>
-        <w:spacing w:after="0" w:line="240" w:lineRule="auto"/>
-        <w:rPr>
-          <w:rFonts w:eastAsia="Times New Roman" w:cs="Times New Roman"/>
-          <w:color w:val="000000"/>
-          <w:kern w:val="0"/>
-          <w:lang w:eastAsia="en-GB"/>
-          <w14:ligatures w14:val="none"/>
-        </w:rPr>
-      </w:pPr>
-      <w:r>
-        <w:rPr>
-          <w:rFonts w:eastAsia="Times New Roman" w:cs="Times New Roman"/>
-          <w:noProof/>
-          <w:color w:val="000000"/>
-          <w:kern w:val="0"/>
-          <w:lang w:eastAsia="en-GB"/>
-        </w:rPr>
-        <w:pict w14:anchorId="1CA2A76D">
           <v:rect id="_x0000_i1033" alt="" style="width:451.3pt;height:.05pt;mso-width-percent:0;mso-height-percent:0;mso-width-percent:0;mso-height-percent:0" o:hralign="center" o:hrstd="t" o:hr="t" fillcolor="#a0a0a0" stroked="f"/>
         </w:pict>
       </w:r>
@@ -2016,6 +1636,203 @@
           <w:lang w:eastAsia="en-GB"/>
           <w14:ligatures w14:val="none"/>
         </w:rPr>
+        <w:t>: Liverpool</w:t>
+      </w:r>
+    </w:p>
+    <w:p>
+      <w:pPr>
+        <w:spacing w:before="100" w:beforeAutospacing="1" w:after="100" w:afterAutospacing="1" w:line="240" w:lineRule="auto"/>
+        <w:outlineLvl w:val="2"/>
+        <w:rPr>
+          <w:rFonts w:eastAsia="Times New Roman" w:cs="Times New Roman"/>
+          <w:b/>
+          <w:bCs/>
+          <w:color w:val="000000"/>
+          <w:kern w:val="0"/>
+          <w:sz w:val="27"/>
+          <w:szCs w:val="27"/>
+          <w:lang w:eastAsia="en-GB"/>
+          <w14:ligatures w14:val="none"/>
+        </w:rPr>
+      </w:pPr>
+      <w:r>
+        <w:rPr>
+          <w:rFonts w:eastAsia="Times New Roman" w:cs="Times New Roman"/>
+          <w:b/>
+          <w:bCs/>
+          <w:color w:val="000000"/>
+          <w:kern w:val="0"/>
+          <w:sz w:val="27"/>
+          <w:szCs w:val="27"/>
+          <w:lang w:eastAsia="en-GB"/>
+          <w14:ligatures w14:val="none"/>
+        </w:rPr>
+        <w:t xml:space="preserve">Name of Service: </w:t>
+      </w:r>
+      <w:r>
+        <w:rPr>
+          <w:rFonts w:eastAsia="Times New Roman" w:cs="Times New Roman"/>
+          <w:b/>
+          <w:bCs/>
+          <w:color w:val="000000"/>
+          <w:kern w:val="0"/>
+          <w:sz w:val="27"/>
+          <w:szCs w:val="27"/>
+          <w:lang w:eastAsia="en-GB"/>
+          <w14:ligatures w14:val="none"/>
+        </w:rPr>
+        <w:t>Vauxhall Community Law and Information Centre</w:t>
+      </w:r>
+    </w:p>
+    <w:p>
+      <w:pPr>
+        <w:spacing w:before="100" w:beforeAutospacing="1" w:after="100" w:afterAutospacing="1" w:line="240" w:lineRule="auto"/>
+        <w:outlineLvl w:val="3"/>
+        <w:rPr>
+          <w:rFonts w:eastAsia="Times New Roman" w:cs="Times New Roman"/>
+          <w:b/>
+          <w:bCs/>
+          <w:color w:val="000000"/>
+          <w:kern w:val="0"/>
+          <w:lang w:eastAsia="en-GB"/>
+          <w14:ligatures w14:val="none"/>
+        </w:rPr>
+      </w:pPr>
+      <w:r>
+        <w:rPr>
+          <w:rFonts w:eastAsia="Times New Roman" w:cs="Times New Roman"/>
+          <w:b/>
+          <w:bCs/>
+          <w:color w:val="000000"/>
+          <w:kern w:val="0"/>
+          <w:lang w:eastAsia="en-GB"/>
+          <w14:ligatures w14:val="none"/>
+        </w:rPr>
+        <w:t>Charity Description:</w:t>
+      </w:r>
+    </w:p>
+    <w:p>
+      <w:pPr>
+        <w:spacing w:before="100" w:beforeAutospacing="1" w:after="100" w:afterAutospacing="1" w:line="240" w:lineRule="auto"/>
+        <w:rPr>
+          <w:rFonts w:eastAsia="Times New Roman" w:cs="Times New Roman"/>
+          <w:color w:val="000000"/>
+          <w:kern w:val="0"/>
+          <w:lang w:eastAsia="en-GB"/>
+          <w14:ligatures w14:val="none"/>
+        </w:rPr>
+      </w:pPr>
+      <w:r>
+        <w:rPr>
+          <w:rFonts w:eastAsia="Times New Roman" w:cs="Times New Roman"/>
+          <w:color w:val="000000"/>
+          <w:kern w:val="0"/>
+          <w:lang w:eastAsia="en-GB"/>
+          <w14:ligatures w14:val="none"/>
+        </w:rPr>
+        <w:t>Offers legal support and advice for refugees and asylum seekers in the Vauxhall area.</w:t>
+      </w:r>
+    </w:p>
+    <w:p>
+      <w:pPr>
+        <w:spacing w:before="100" w:beforeAutospacing="1" w:after="100" w:afterAutospacing="1" w:line="240" w:lineRule="auto"/>
+        <w:rPr>
+          <w:rFonts w:eastAsia="Times New Roman" w:cs="Times New Roman"/>
+          <w:color w:val="000000"/>
+          <w:kern w:val="0"/>
+          <w:lang w:eastAsia="en-GB"/>
+          <w14:ligatures w14:val="none"/>
+        </w:rPr>
+      </w:pPr>
+      <w:r>
+        <w:rPr>
+          <w:rFonts w:eastAsia="Times New Roman" w:cs="Times New Roman"/>
+          <w:b/>
+          <w:bCs/>
+          <w:color w:val="000000"/>
+          <w:kern w:val="0"/>
+          <w:lang w:eastAsia="en-GB"/>
+          <w14:ligatures w14:val="none"/>
+        </w:rPr>
+        <w:t>Website:</w:t>
+      </w:r>
+      <w:r>
+        <w:rPr>
+          <w:rFonts w:eastAsia="Times New Roman" w:cs="Times New Roman"/>
+          <w:color w:val="000000"/>
+          <w:kern w:val="0"/>
+          <w:lang w:eastAsia="en-GB"/>
+          <w14:ligatures w14:val="none"/>
+        </w:rPr>
+        <w:t> https://www.vauxhalllawcentre.org.uk/contact-us</w:t>
+      </w:r>
+    </w:p>
+    <w:p>
+      <w:pPr>
+        <w:spacing w:after="0" w:line="240" w:lineRule="auto"/>
+        <w:rPr>
+          <w:rFonts w:eastAsia="Times New Roman" w:cs="Times New Roman"/>
+          <w:color w:val="000000"/>
+          <w:kern w:val="0"/>
+          <w:lang w:eastAsia="en-GB"/>
+          <w14:ligatures w14:val="none"/>
+        </w:rPr>
+      </w:pPr>
+      <w:r>
+        <w:rPr>
+          <w:rFonts w:eastAsia="Times New Roman" w:cs="Times New Roman"/>
+          <w:noProof/>
+          <w:color w:val="000000"/>
+          <w:kern w:val="0"/>
+          <w:lang w:eastAsia="en-GB"/>
+        </w:rPr>
+        <w:pict w14:anchorId="56F8AA1B">
+          <v:rect id="_x0000_i1032" alt="" style="width:451.3pt;height:.05pt;mso-width-percent:0;mso-height-percent:0;mso-width-percent:0;mso-height-percent:0" o:hralign="center" o:hrstd="t" o:hr="t" fillcolor="#a0a0a0" stroked="f"/>
+        </w:pict>
+      </w:r>
+    </w:p>
+    <w:p>
+      <w:pPr>
+        <w:spacing w:before="100" w:beforeAutospacing="1" w:after="100" w:afterAutospacing="1" w:line="240" w:lineRule="auto"/>
+        <w:outlineLvl w:val="1"/>
+        <w:rPr>
+          <w:rFonts w:eastAsia="Times New Roman" w:cs="Times New Roman"/>
+          <w:b/>
+          <w:bCs/>
+          <w:color w:val="000000"/>
+          <w:kern w:val="0"/>
+          <w:sz w:val="36"/>
+          <w:szCs w:val="36"/>
+          <w:lang w:eastAsia="en-GB"/>
+          <w14:ligatures w14:val="none"/>
+        </w:rPr>
+      </w:pPr>
+      <w:r>
+        <w:rPr>
+          <w:rFonts w:eastAsia="Times New Roman" w:cs="Times New Roman"/>
+          <w:b/>
+          <w:bCs/>
+          <w:color w:val="000000"/>
+          <w:kern w:val="0"/>
+          <w:sz w:val="36"/>
+          <w:szCs w:val="36"/>
+          <w:lang w:eastAsia="en-GB"/>
+          <w14:ligatures w14:val="none"/>
+        </w:rPr>
+        <w:t>Specific Location - Northwest</w:t>
+      </w:r>
+      <w:r>
+        <w:rPr>
+          <w:rFonts w:eastAsia="Times New Roman" w:cs="Times New Roman"/>
+          <w:b/>
+          <w:bCs/>
+          <w:color w:val="000000"/>
+          <w:kern w:val="0"/>
+          <w:sz w:val="36"/>
+          <w:szCs w:val="36"/>
+          <w:lang w:eastAsia="en-GB"/>
+          <w14:ligatures w14:val="none"/>
+        </w:rPr>
         <w:t>: Manchester</w:t>
       </w:r>
     </w:p>
@@ -2061,7 +1878,7 @@
           <w:lang w:eastAsia="en-GB"/>
           <w14:ligatures w14:val="none"/>
         </w:rPr>
-        <w:t>Red Cross Refugee Support (Greater Manchester)</w:t>
+        <w:t>Greater Manchester Immigration Aid Unit</w:t>
       </w:r>
     </w:p>
     <w:p>
@@ -2110,7 +1927,204 @@
           <w:lang w:eastAsia="en-GB"/>
           <w14:ligatures w14:val="none"/>
         </w:rPr>
-        <w:t>Offers emergency support, casework, and advocacy for refugees and asylum seekers in Greater Manchester.</w:t>
+        <w:t>Provides free legal advice and support to asylum seekers and refugees in Greater Manchester.</w:t>
+      </w:r>
+    </w:p>
+    <w:p>
+      <w:pPr>
+        <w:spacing w:before="100" w:beforeAutospacing="1" w:after="100" w:afterAutospacing="1" w:line="240" w:lineRule="auto"/>
+        <w:rPr>
+          <w:rFonts w:eastAsia="Times New Roman" w:cs="Times New Roman"/>
+          <w:color w:val="000000"/>
+          <w:kern w:val="0"/>
+          <w:lang w:eastAsia="en-GB"/>
+          <w14:ligatures w14:val="none"/>
+        </w:rPr>
+      </w:pPr>
+      <w:r>
+        <w:rPr>
+          <w:rFonts w:eastAsia="Times New Roman" w:cs="Times New Roman"/>
+          <w:b/>
+          <w:bCs/>
+          <w:color w:val="000000"/>
+          <w:kern w:val="0"/>
+          <w:lang w:eastAsia="en-GB"/>
+          <w14:ligatures w14:val="none"/>
+        </w:rPr>
+        <w:t>Website:</w:t>
+      </w:r>
+      <w:r>
+        <w:rPr>
+          <w:rFonts w:eastAsia="Times New Roman" w:cs="Times New Roman"/>
+          <w:color w:val="000000"/>
+          <w:kern w:val="0"/>
+          <w:lang w:eastAsia="en-GB"/>
+          <w14:ligatures w14:val="none"/>
+        </w:rPr>
+        <w:t> https://gmiau.org/help-and-advice/services/#referrals</w:t>
+      </w:r>
+    </w:p>
+    <w:p>
+      <w:pPr>
+        <w:spacing w:after="0" w:line="240" w:lineRule="auto"/>
+        <w:rPr>
+          <w:rFonts w:eastAsia="Times New Roman" w:cs="Times New Roman"/>
+          <w:color w:val="000000"/>
+          <w:kern w:val="0"/>
+          <w:lang w:eastAsia="en-GB"/>
+          <w14:ligatures w14:val="none"/>
+        </w:rPr>
+      </w:pPr>
+      <w:r>
+        <w:rPr>
+          <w:rFonts w:eastAsia="Times New Roman" w:cs="Times New Roman"/>
+          <w:noProof/>
+          <w:color w:val="000000"/>
+          <w:kern w:val="0"/>
+          <w:lang w:eastAsia="en-GB"/>
+        </w:rPr>
+        <w:pict w14:anchorId="1CA2A76D">
+          <v:rect id="_x0000_i1031" alt="" style="width:451.3pt;height:.05pt;mso-width-percent:0;mso-height-percent:0;mso-width-percent:0;mso-height-percent:0" o:hralign="center" o:hrstd="t" o:hr="t" fillcolor="#a0a0a0" stroked="f"/>
+        </w:pict>
+      </w:r>
+    </w:p>
+    <w:p>
+      <w:pPr>
+        <w:spacing w:before="100" w:beforeAutospacing="1" w:after="100" w:afterAutospacing="1" w:line="240" w:lineRule="auto"/>
+        <w:outlineLvl w:val="1"/>
+        <w:rPr>
+          <w:rFonts w:eastAsia="Times New Roman" w:cs="Times New Roman"/>
+          <w:b/>
+          <w:bCs/>
+          <w:color w:val="000000"/>
+          <w:kern w:val="0"/>
+          <w:sz w:val="36"/>
+          <w:szCs w:val="36"/>
+          <w:lang w:eastAsia="en-GB"/>
+          <w14:ligatures w14:val="none"/>
+        </w:rPr>
+      </w:pPr>
+      <w:r>
+        <w:rPr>
+          <w:rFonts w:eastAsia="Times New Roman" w:cs="Times New Roman"/>
+          <w:b/>
+          <w:bCs/>
+          <w:color w:val="000000"/>
+          <w:kern w:val="0"/>
+          <w:sz w:val="36"/>
+          <w:szCs w:val="36"/>
+          <w:lang w:eastAsia="en-GB"/>
+          <w14:ligatures w14:val="none"/>
+        </w:rPr>
+        <w:t>Specific Location - Northwest</w:t>
+      </w:r>
+      <w:r>
+        <w:rPr>
+          <w:rFonts w:eastAsia="Times New Roman" w:cs="Times New Roman"/>
+          <w:b/>
+          <w:bCs/>
+          <w:color w:val="000000"/>
+          <w:kern w:val="0"/>
+          <w:sz w:val="36"/>
+          <w:szCs w:val="36"/>
+          <w:lang w:eastAsia="en-GB"/>
+          <w14:ligatures w14:val="none"/>
+        </w:rPr>
+        <w:t>: Manchester</w:t>
+      </w:r>
+    </w:p>
+    <w:p>
+      <w:pPr>
+        <w:spacing w:before="100" w:beforeAutospacing="1" w:after="100" w:afterAutospacing="1" w:line="240" w:lineRule="auto"/>
+        <w:outlineLvl w:val="2"/>
+        <w:rPr>
+          <w:rFonts w:eastAsia="Times New Roman" w:cs="Times New Roman"/>
+          <w:b/>
+          <w:bCs/>
+          <w:color w:val="000000"/>
+          <w:kern w:val="0"/>
+          <w:sz w:val="27"/>
+          <w:szCs w:val="27"/>
+          <w:lang w:eastAsia="en-GB"/>
+          <w14:ligatures w14:val="none"/>
+        </w:rPr>
+      </w:pPr>
+      <w:r>
+        <w:rPr>
+          <w:rFonts w:eastAsia="Times New Roman" w:cs="Times New Roman"/>
+          <w:b/>
+          <w:bCs/>
+          <w:color w:val="000000"/>
+          <w:kern w:val="0"/>
+          <w:sz w:val="27"/>
+          <w:szCs w:val="27"/>
+          <w:lang w:eastAsia="en-GB"/>
+          <w14:ligatures w14:val="none"/>
+        </w:rPr>
+        <w:t xml:space="preserve">Name of Service: </w:t>
+      </w:r>
+      <w:r>
+        <w:rPr>
+          <w:rFonts w:eastAsia="Times New Roman" w:cs="Times New Roman"/>
+          <w:b/>
+          <w:bCs/>
+          <w:color w:val="000000"/>
+          <w:kern w:val="0"/>
+          <w:sz w:val="27"/>
+          <w:szCs w:val="27"/>
+          <w:lang w:eastAsia="en-GB"/>
+          <w14:ligatures w14:val="none"/>
+        </w:rPr>
+        <w:t>Refugee Action</w:t>
+      </w:r>
+    </w:p>
+    <w:p>
+      <w:pPr>
+        <w:spacing w:before="100" w:beforeAutospacing="1" w:after="100" w:afterAutospacing="1" w:line="240" w:lineRule="auto"/>
+        <w:outlineLvl w:val="3"/>
+        <w:rPr>
+          <w:rFonts w:eastAsia="Times New Roman" w:cs="Times New Roman"/>
+          <w:b/>
+          <w:bCs/>
+          <w:color w:val="000000"/>
+          <w:kern w:val="0"/>
+          <w:lang w:eastAsia="en-GB"/>
+          <w14:ligatures w14:val="none"/>
+        </w:rPr>
+      </w:pPr>
+      <w:r>
+        <w:rPr>
+          <w:rFonts w:eastAsia="Times New Roman" w:cs="Times New Roman"/>
+          <w:b/>
+          <w:bCs/>
+          <w:color w:val="000000"/>
+          <w:kern w:val="0"/>
+          <w:lang w:eastAsia="en-GB"/>
+          <w14:ligatures w14:val="none"/>
+        </w:rPr>
+        <w:t>Charity Description:</w:t>
+      </w:r>
+    </w:p>
+    <w:p>
+      <w:pPr>
+        <w:spacing w:before="100" w:beforeAutospacing="1" w:after="100" w:afterAutospacing="1" w:line="240" w:lineRule="auto"/>
+        <w:rPr>
+          <w:rFonts w:eastAsia="Times New Roman" w:cs="Times New Roman"/>
+          <w:color w:val="000000"/>
+          <w:kern w:val="0"/>
+          <w:lang w:eastAsia="en-GB"/>
+          <w14:ligatures w14:val="none"/>
+        </w:rPr>
+      </w:pPr>
+      <w:r>
+        <w:rPr>
+          <w:rFonts w:eastAsia="Times New Roman" w:cs="Times New Roman"/>
+          <w:color w:val="000000"/>
+          <w:kern w:val="0"/>
+          <w:lang w:eastAsia="en-GB"/>
+          <w14:ligatures w14:val="none"/>
+        </w:rPr>
+        <w:t>Provides crisis support and long-term assistance for asylum seekers in Manchester.</w:t>
       </w:r>
     </w:p>
     <w:p>
@@ -2145,7 +2159,7 @@
           <w:lang w:eastAsia="en-GB"/>
           <w14:ligatures w14:val="none"/>
         </w:rPr>
-        <w:t> https://www.redcross.org.uk/get-help/get-help-as-a-refugee/contact-your-local-refugee-service</w:t>
+        <w:t> https://www.refugee-action.org.uk/project/manchester-asylum-crisis-project/</w:t>
       </w:r>
     </w:p>
     <w:p>
@@ -2167,401 +2181,7 @@
           <w:kern w:val="0"/>
           <w:lang w:eastAsia="en-GB"/>
         </w:rPr>
-        <w:pict w14:anchorId="26FDBD5E">
-          <v:rect id="_x0000_i1032" alt="" style="width:451.3pt;height:.05pt;mso-width-percent:0;mso-height-percent:0;mso-width-percent:0;mso-height-percent:0" o:hralign="center" o:hrstd="t" o:hr="t" fillcolor="#a0a0a0" stroked="f"/>
-        </w:pict>
-      </w:r>
-    </w:p>
-    <w:p>
-      <w:pPr>
-        <w:spacing w:before="100" w:beforeAutospacing="1" w:after="100" w:afterAutospacing="1" w:line="240" w:lineRule="auto"/>
-        <w:outlineLvl w:val="1"/>
-        <w:rPr>
-          <w:rFonts w:eastAsia="Times New Roman" w:cs="Times New Roman"/>
-          <w:b/>
-          <w:bCs/>
-          <w:color w:val="000000"/>
-          <w:kern w:val="0"/>
-          <w:sz w:val="36"/>
-          <w:szCs w:val="36"/>
-          <w:lang w:eastAsia="en-GB"/>
-          <w14:ligatures w14:val="none"/>
-        </w:rPr>
-      </w:pPr>
-      <w:r>
-        <w:rPr>
-          <w:rFonts w:eastAsia="Times New Roman" w:cs="Times New Roman"/>
-          <w:b/>
-          <w:bCs/>
-          <w:color w:val="000000"/>
-          <w:kern w:val="0"/>
-          <w:sz w:val="36"/>
-          <w:szCs w:val="36"/>
-          <w:lang w:eastAsia="en-GB"/>
-          <w14:ligatures w14:val="none"/>
-        </w:rPr>
-        <w:t>Specific Location - Northwest</w:t>
-      </w:r>
-      <w:r>
-        <w:rPr>
-          <w:rFonts w:eastAsia="Times New Roman" w:cs="Times New Roman"/>
-          <w:b/>
-          <w:bCs/>
-          <w:color w:val="000000"/>
-          <w:kern w:val="0"/>
-          <w:sz w:val="36"/>
-          <w:szCs w:val="36"/>
-          <w:lang w:eastAsia="en-GB"/>
-          <w14:ligatures w14:val="none"/>
-        </w:rPr>
-        <w:t>: Manchester</w:t>
-      </w:r>
-    </w:p>
-    <w:p>
-      <w:pPr>
-        <w:spacing w:before="100" w:beforeAutospacing="1" w:after="100" w:afterAutospacing="1" w:line="240" w:lineRule="auto"/>
-        <w:outlineLvl w:val="2"/>
-        <w:rPr>
-          <w:rFonts w:eastAsia="Times New Roman" w:cs="Times New Roman"/>
-          <w:b/>
-          <w:bCs/>
-          <w:color w:val="000000"/>
-          <w:kern w:val="0"/>
-          <w:sz w:val="27"/>
-          <w:szCs w:val="27"/>
-          <w:lang w:eastAsia="en-GB"/>
-          <w14:ligatures w14:val="none"/>
-        </w:rPr>
-      </w:pPr>
-      <w:r>
-        <w:rPr>
-          <w:rFonts w:eastAsia="Times New Roman" w:cs="Times New Roman"/>
-          <w:b/>
-          <w:bCs/>
-          <w:color w:val="000000"/>
-          <w:kern w:val="0"/>
-          <w:sz w:val="27"/>
-          <w:szCs w:val="27"/>
-          <w:lang w:eastAsia="en-GB"/>
-          <w14:ligatures w14:val="none"/>
-        </w:rPr>
-        <w:t xml:space="preserve">Name of Service: </w:t>
-      </w:r>
-      <w:r>
-        <w:rPr>
-          <w:rFonts w:eastAsia="Times New Roman" w:cs="Times New Roman"/>
-          <w:b/>
-          <w:bCs/>
-          <w:color w:val="000000"/>
-          <w:kern w:val="0"/>
-          <w:sz w:val="27"/>
-          <w:szCs w:val="27"/>
-          <w:lang w:eastAsia="en-GB"/>
-          <w14:ligatures w14:val="none"/>
-        </w:rPr>
-        <w:t>Refugee Action</w:t>
-      </w:r>
-    </w:p>
-    <w:p>
-      <w:pPr>
-        <w:spacing w:before="100" w:beforeAutospacing="1" w:after="100" w:afterAutospacing="1" w:line="240" w:lineRule="auto"/>
-        <w:outlineLvl w:val="3"/>
-        <w:rPr>
-          <w:rFonts w:eastAsia="Times New Roman" w:cs="Times New Roman"/>
-          <w:b/>
-          <w:bCs/>
-          <w:color w:val="000000"/>
-          <w:kern w:val="0"/>
-          <w:lang w:eastAsia="en-GB"/>
-          <w14:ligatures w14:val="none"/>
-        </w:rPr>
-      </w:pPr>
-      <w:r>
-        <w:rPr>
-          <w:rFonts w:eastAsia="Times New Roman" w:cs="Times New Roman"/>
-          <w:b/>
-          <w:bCs/>
-          <w:color w:val="000000"/>
-          <w:kern w:val="0"/>
-          <w:lang w:eastAsia="en-GB"/>
-          <w14:ligatures w14:val="none"/>
-        </w:rPr>
-        <w:t>Charity Description:</w:t>
-      </w:r>
-    </w:p>
-    <w:p>
-      <w:pPr>
-        <w:spacing w:before="100" w:beforeAutospacing="1" w:after="100" w:afterAutospacing="1" w:line="240" w:lineRule="auto"/>
-        <w:rPr>
-          <w:rFonts w:eastAsia="Times New Roman" w:cs="Times New Roman"/>
-          <w:color w:val="000000"/>
-          <w:kern w:val="0"/>
-          <w:lang w:eastAsia="en-GB"/>
-          <w14:ligatures w14:val="none"/>
-        </w:rPr>
-      </w:pPr>
-      <w:r>
-        <w:rPr>
-          <w:rFonts w:eastAsia="Times New Roman" w:cs="Times New Roman"/>
-          <w:color w:val="000000"/>
-          <w:kern w:val="0"/>
-          <w:lang w:eastAsia="en-GB"/>
-          <w14:ligatures w14:val="none"/>
-        </w:rPr>
-        <w:t>Provides crisis support and long-term assistance for asylum seekers in Manchester.</w:t>
-      </w:r>
-    </w:p>
-    <w:p>
-      <w:pPr>
-        <w:spacing w:before="100" w:beforeAutospacing="1" w:after="100" w:afterAutospacing="1" w:line="240" w:lineRule="auto"/>
-        <w:rPr>
-          <w:rFonts w:eastAsia="Times New Roman" w:cs="Times New Roman"/>
-          <w:color w:val="000000"/>
-          <w:kern w:val="0"/>
-          <w:lang w:eastAsia="en-GB"/>
-          <w14:ligatures w14:val="none"/>
-        </w:rPr>
-      </w:pPr>
-      <w:r>
-        <w:rPr>
-          <w:rFonts w:eastAsia="Times New Roman" w:cs="Times New Roman"/>
-          <w:b/>
-          <w:bCs/>
-          <w:color w:val="000000"/>
-          <w:kern w:val="0"/>
-          <w:lang w:eastAsia="en-GB"/>
-          <w14:ligatures w14:val="none"/>
-        </w:rPr>
-        <w:t>Website:</w:t>
-      </w:r>
-      <w:r>
-        <w:rPr>
-          <w:rFonts w:eastAsia="Times New Roman" w:cs="Times New Roman"/>
-          <w:color w:val="000000"/>
-          <w:kern w:val="0"/>
-          <w:lang w:eastAsia="en-GB"/>
-          <w14:ligatures w14:val="none"/>
-        </w:rPr>
-        <w:t> https://www.refugee-action.org.uk/project/manchester-asylum-crisis-project/</w:t>
-      </w:r>
-    </w:p>
-    <w:p>
-      <w:pPr>
-        <w:spacing w:after="0" w:line="240" w:lineRule="auto"/>
-        <w:rPr>
-          <w:rFonts w:eastAsia="Times New Roman" w:cs="Times New Roman"/>
-          <w:color w:val="000000"/>
-          <w:kern w:val="0"/>
-          <w:lang w:eastAsia="en-GB"/>
-          <w14:ligatures w14:val="none"/>
-        </w:rPr>
-      </w:pPr>
-      <w:r>
-        <w:rPr>
-          <w:rFonts w:eastAsia="Times New Roman" w:cs="Times New Roman"/>
-          <w:noProof/>
-          <w:color w:val="000000"/>
-          <w:kern w:val="0"/>
-          <w:lang w:eastAsia="en-GB"/>
-        </w:rPr>
         <w:pict w14:anchorId="6F567E89">
-          <v:rect id="_x0000_i1031" alt="" style="width:451.3pt;height:.05pt;mso-width-percent:0;mso-height-percent:0;mso-width-percent:0;mso-height-percent:0" o:hralign="center" o:hrstd="t" o:hr="t" fillcolor="#a0a0a0" stroked="f"/>
-        </w:pict>
-      </w:r>
-    </w:p>
-    <w:p>
-      <w:pPr>
-        <w:spacing w:before="100" w:beforeAutospacing="1" w:after="100" w:afterAutospacing="1" w:line="240" w:lineRule="auto"/>
-        <w:outlineLvl w:val="1"/>
-        <w:rPr>
-          <w:rFonts w:eastAsia="Times New Roman" w:cs="Times New Roman"/>
-          <w:b/>
-          <w:bCs/>
-          <w:color w:val="000000"/>
-          <w:kern w:val="0"/>
-          <w:sz w:val="36"/>
-          <w:szCs w:val="36"/>
-          <w:lang w:eastAsia="en-GB"/>
-          <w14:ligatures w14:val="none"/>
-        </w:rPr>
-      </w:pPr>
-      <w:r>
-        <w:rPr>
-          <w:rFonts w:eastAsia="Times New Roman" w:cs="Times New Roman"/>
-          <w:b/>
-          <w:bCs/>
-          <w:color w:val="000000"/>
-          <w:kern w:val="0"/>
-          <w:sz w:val="36"/>
-          <w:szCs w:val="36"/>
-          <w:lang w:eastAsia="en-GB"/>
-          <w14:ligatures w14:val="none"/>
-        </w:rPr>
-        <w:t>Specific Location - Northwest</w:t>
-      </w:r>
-      <w:r>
-        <w:rPr>
-          <w:rFonts w:eastAsia="Times New Roman" w:cs="Times New Roman"/>
-          <w:b/>
-          <w:bCs/>
-          <w:color w:val="000000"/>
-          <w:kern w:val="0"/>
-          <w:sz w:val="36"/>
-          <w:szCs w:val="36"/>
-          <w:lang w:eastAsia="en-GB"/>
-          <w14:ligatures w14:val="none"/>
-        </w:rPr>
-        <w:t>: Manchester</w:t>
-      </w:r>
-    </w:p>
-    <w:p>
-      <w:pPr>
-        <w:spacing w:before="100" w:beforeAutospacing="1" w:after="100" w:afterAutospacing="1" w:line="240" w:lineRule="auto"/>
-        <w:outlineLvl w:val="2"/>
-        <w:rPr>
-          <w:rFonts w:eastAsia="Times New Roman" w:cs="Times New Roman"/>
-          <w:b/>
-          <w:bCs/>
-          <w:color w:val="000000"/>
-          <w:kern w:val="0"/>
-          <w:sz w:val="27"/>
-          <w:szCs w:val="27"/>
-          <w:lang w:eastAsia="en-GB"/>
-          <w14:ligatures w14:val="none"/>
-        </w:rPr>
-      </w:pPr>
-      <w:r>
-        <w:rPr>
-          <w:rFonts w:eastAsia="Times New Roman" w:cs="Times New Roman"/>
-          <w:b/>
-          <w:bCs/>
-          <w:color w:val="000000"/>
-          <w:kern w:val="0"/>
-          <w:sz w:val="27"/>
-          <w:szCs w:val="27"/>
-          <w:lang w:eastAsia="en-GB"/>
-          <w14:ligatures w14:val="none"/>
-        </w:rPr>
-        <w:t xml:space="preserve">Name of Service: </w:t>
-      </w:r>
-      <w:r>
-        <w:rPr>
-          <w:rFonts w:eastAsia="Times New Roman" w:cs="Times New Roman"/>
-          <w:b/>
-          <w:bCs/>
-          <w:color w:val="000000"/>
-          <w:kern w:val="0"/>
-          <w:sz w:val="27"/>
-          <w:szCs w:val="27"/>
-          <w:lang w:eastAsia="en-GB"/>
-          <w14:ligatures w14:val="none"/>
-        </w:rPr>
-        <w:t>Freedom from Torture</w:t>
-      </w:r>
-    </w:p>
-    <w:p>
-      <w:pPr>
-        <w:spacing w:before="100" w:beforeAutospacing="1" w:after="100" w:afterAutospacing="1" w:line="240" w:lineRule="auto"/>
-        <w:outlineLvl w:val="3"/>
-        <w:rPr>
-          <w:rFonts w:eastAsia="Times New Roman" w:cs="Times New Roman"/>
-          <w:b/>
-          <w:bCs/>
-          <w:color w:val="000000"/>
-          <w:kern w:val="0"/>
-          <w:lang w:eastAsia="en-GB"/>
-          <w14:ligatures w14:val="none"/>
-        </w:rPr>
-      </w:pPr>
-      <w:r>
-        <w:rPr>
-          <w:rFonts w:eastAsia="Times New Roman" w:cs="Times New Roman"/>
-          <w:b/>
-          <w:bCs/>
-          <w:color w:val="000000"/>
-          <w:kern w:val="0"/>
-          <w:lang w:eastAsia="en-GB"/>
-          <w14:ligatures w14:val="none"/>
-        </w:rPr>
-        <w:t>Charity Description:</w:t>
-      </w:r>
-    </w:p>
-    <w:p>
-      <w:pPr>
-        <w:spacing w:before="100" w:beforeAutospacing="1" w:after="100" w:afterAutospacing="1" w:line="240" w:lineRule="auto"/>
-        <w:rPr>
-          <w:rFonts w:eastAsia="Times New Roman" w:cs="Times New Roman"/>
-          <w:color w:val="000000"/>
-          <w:kern w:val="0"/>
-          <w:lang w:eastAsia="en-GB"/>
-          <w14:ligatures w14:val="none"/>
-        </w:rPr>
-      </w:pPr>
-      <w:r>
-        <w:rPr>
-          <w:rFonts w:eastAsia="Times New Roman" w:cs="Times New Roman"/>
-          <w:color w:val="000000"/>
-          <w:kern w:val="0"/>
-          <w:lang w:eastAsia="en-GB"/>
-          <w14:ligatures w14:val="none"/>
-        </w:rPr>
-        <w:t>Supports survivors of torture with therapy and rehabilitation services in Manchester.</w:t>
-      </w:r>
-    </w:p>
-    <w:p>
-      <w:pPr>
-        <w:spacing w:before="100" w:beforeAutospacing="1" w:after="100" w:afterAutospacing="1" w:line="240" w:lineRule="auto"/>
-        <w:rPr>
-          <w:rFonts w:eastAsia="Times New Roman" w:cs="Times New Roman"/>
-          <w:color w:val="000000"/>
-          <w:kern w:val="0"/>
-          <w:lang w:eastAsia="en-GB"/>
-          <w14:ligatures w14:val="none"/>
-        </w:rPr>
-      </w:pPr>
-      <w:r>
-        <w:rPr>
-          <w:rFonts w:eastAsia="Times New Roman" w:cs="Times New Roman"/>
-          <w:b/>
-          <w:bCs/>
-          <w:color w:val="000000"/>
-          <w:kern w:val="0"/>
-          <w:lang w:eastAsia="en-GB"/>
-          <w14:ligatures w14:val="none"/>
-        </w:rPr>
-        <w:t>Website:</w:t>
-      </w:r>
-      <w:r>
-        <w:rPr>
-          <w:rFonts w:eastAsia="Times New Roman" w:cs="Times New Roman"/>
-          <w:color w:val="000000"/>
-          <w:kern w:val="0"/>
-          <w:lang w:eastAsia="en-GB"/>
-          <w14:ligatures w14:val="none"/>
-        </w:rPr>
-        <w:t> https://www.freedomfromtorture.org/UK-centres/our-north-west-centre-in-manchester</w:t>
-      </w:r>
-    </w:p>
-    <w:p>
-      <w:pPr>
-        <w:spacing w:after="0" w:line="240" w:lineRule="auto"/>
-        <w:rPr>
-          <w:rFonts w:eastAsia="Times New Roman" w:cs="Times New Roman"/>
-          <w:color w:val="000000"/>
-          <w:kern w:val="0"/>
-          <w:lang w:eastAsia="en-GB"/>
-          <w14:ligatures w14:val="none"/>
-        </w:rPr>
-      </w:pPr>
-      <w:r>
-        <w:rPr>
-          <w:rFonts w:eastAsia="Times New Roman" w:cs="Times New Roman"/>
-          <w:noProof/>
-          <w:color w:val="000000"/>
-          <w:kern w:val="0"/>
-          <w:lang w:eastAsia="en-GB"/>
-        </w:rPr>
-        <w:pict w14:anchorId="6441413B">
           <v:rect id="_x0000_i1030" alt="" style="width:451.3pt;height:.05pt;mso-width-percent:0;mso-height-percent:0;mso-width-percent:0;mso-height-percent:0" o:hralign="center" o:hrstd="t" o:hr="t" fillcolor="#a0a0a0" stroked="f"/>
         </w:pict>
       </w:r>
@@ -2653,7 +2273,7 @@
           <w:lang w:eastAsia="en-GB"/>
           <w14:ligatures w14:val="none"/>
         </w:rPr>
-        <w:t>Revive</w:t>
+        <w:t>Freedom from Torture</w:t>
       </w:r>
     </w:p>
     <w:p>
@@ -2702,7 +2322,7 @@
           <w:lang w:eastAsia="en-GB"/>
           <w14:ligatures w14:val="none"/>
         </w:rPr>
-        <w:t>Provides casework support and practical assistance to refugees and asylum seekers in Manchester.</w:t>
+        <w:t>Supports survivors of torture with therapy and rehabilitation services in Manchester.</w:t>
       </w:r>
     </w:p>
     <w:p>
@@ -2736,7 +2356,7 @@
           <w:lang w:eastAsia="en-GB"/>
           <w14:ligatures w14:val="none"/>
         </w:rPr>
-        <w:t> http://www.revive-uk.org/contact-us/</w:t>
+        <w:t> https://www.freedomfromtorture.org/UK-centres/our-north-west-centre-in-manchester</w:t>
       </w:r>
     </w:p>
     <w:p>
@@ -2758,7 +2378,7 @@
           <w:kern w:val="0"/>
           <w:lang w:eastAsia="en-GB"/>
         </w:rPr>
-        <w:pict w14:anchorId="36707131">
+        <w:pict w14:anchorId="6441413B">
           <v:rect id="_x0000_i1029" alt="" style="width:451.3pt;height:.05pt;mso-width-percent:0;mso-height-percent:0;mso-width-percent:0;mso-height-percent:0" o:hralign="center" o:hrstd="t" o:hr="t" fillcolor="#a0a0a0" stroked="f"/>
         </w:pict>
       </w:r>
@@ -2836,7 +2456,6 @@
           <w:lang w:eastAsia="en-GB"/>
           <w14:ligatures w14:val="none"/>
         </w:rPr>
-        <w:lastRenderedPageBreak/>
         <w:t xml:space="preserve">Name of Service: </w:t>
       </w:r>
       <w:r>
@@ -2851,7 +2470,7 @@
           <w:lang w:eastAsia="en-GB"/>
           <w14:ligatures w14:val="none"/>
         </w:rPr>
-        <w:t>Manchester Refugee Support Network</w:t>
+        <w:t>Revive</w:t>
       </w:r>
     </w:p>
     <w:p>
@@ -2900,7 +2519,7 @@
           <w:lang w:eastAsia="en-GB"/>
           <w14:ligatures w14:val="none"/>
         </w:rPr>
-        <w:t>Offers advocacy and practical support for refugees and asylum seekers in Manchester.</w:t>
+        <w:t>Provides casework support and practical assistance to refugees and asylum seekers in Manchester.</w:t>
       </w:r>
     </w:p>
     <w:p>
@@ -2934,7 +2553,7 @@
           <w:lang w:eastAsia="en-GB"/>
           <w14:ligatures w14:val="none"/>
         </w:rPr>
-        <w:t> https://mrsn.org.uk/reopening-our-drop-in-centre/</w:t>
+        <w:t> http://www.revive-uk.org/contact-us/</w:t>
       </w:r>
     </w:p>
     <w:p>
@@ -2956,7 +2575,7 @@
           <w:kern w:val="0"/>
           <w:lang w:eastAsia="en-GB"/>
         </w:rPr>
-        <w:pict w14:anchorId="12B328D7">
+        <w:pict w14:anchorId="36707131">
           <v:rect id="_x0000_i1028" alt="" style="width:451.3pt;height:.05pt;mso-width-percent:0;mso-height-percent:0;mso-width-percent:0;mso-height-percent:0" o:hralign="center" o:hrstd="t" o:hr="t" fillcolor="#a0a0a0" stroked="f"/>
         </w:pict>
       </w:r>
@@ -3048,7 +2667,7 @@
           <w:lang w:eastAsia="en-GB"/>
           <w14:ligatures w14:val="none"/>
         </w:rPr>
-        <w:t>Greater Manchester Law Centre</w:t>
+        <w:t>Manchester Refugee Support Network</w:t>
       </w:r>
     </w:p>
     <w:p>
@@ -3097,7 +2716,7 @@
           <w:lang w:eastAsia="en-GB"/>
           <w14:ligatures w14:val="none"/>
         </w:rPr>
-        <w:t>Provides free legal services to refugees and asylum seekers in Manchester.</w:t>
+        <w:t>Offers advocacy and practical support for refugees and asylum seekers in Manchester.</w:t>
       </w:r>
     </w:p>
     <w:p>
@@ -3131,7 +2750,7 @@
           <w:lang w:eastAsia="en-GB"/>
           <w14:ligatures w14:val="none"/>
         </w:rPr>
-        <w:t> https://www.gmlaw.org.uk/contact/</w:t>
+        <w:t> https://mrsn.org.uk/reopening-our-drop-in-centre/</w:t>
       </w:r>
     </w:p>
     <w:p>
@@ -3153,7 +2772,7 @@
           <w:kern w:val="0"/>
           <w:lang w:eastAsia="en-GB"/>
         </w:rPr>
-        <w:pict w14:anchorId="7E3270E1">
+        <w:pict w14:anchorId="12B328D7">
           <v:rect id="_x0000_i1027" alt="" style="width:451.3pt;height:.05pt;mso-width-percent:0;mso-height-percent:0;mso-width-percent:0;mso-height-percent:0" o:hralign="center" o:hrstd="t" o:hr="t" fillcolor="#a0a0a0" stroked="f"/>
         </w:pict>
       </w:r>
@@ -3200,7 +2819,7 @@
           <w:lang w:eastAsia="en-GB"/>
           <w14:ligatures w14:val="none"/>
         </w:rPr>
-        <w:t>: Preston</w:t>
+        <w:t>: Manchester</w:t>
       </w:r>
     </w:p>
     <w:p>
@@ -3245,7 +2864,7 @@
           <w:lang w:eastAsia="en-GB"/>
           <w14:ligatures w14:val="none"/>
         </w:rPr>
-        <w:t>Red Cross Refugee Support</w:t>
+        <w:t>Greater Manchester Law Centre</w:t>
       </w:r>
     </w:p>
     <w:p>
@@ -3272,6 +2891,7 @@
           <w:lang w:eastAsia="en-GB"/>
           <w14:ligatures w14:val="none"/>
         </w:rPr>
+        <w:lastRenderedPageBreak/>
         <w:t>Charity Description:</w:t>
       </w:r>
     </w:p>
@@ -3294,7 +2914,7 @@
           <w:lang w:eastAsia="en-GB"/>
           <w14:ligatures w14:val="none"/>
         </w:rPr>
-        <w:t>Provides emergency assistance and casework support for refugees and asylum seekers in Preston.</w:t>
+        <w:t>Provides free legal services to refugees and asylum seekers in Manchester.</w:t>
       </w:r>
     </w:p>
     <w:p>
@@ -3328,7 +2948,7 @@
           <w:lang w:eastAsia="en-GB"/>
           <w14:ligatures w14:val="none"/>
         </w:rPr>
-        <w:t> https://www.redcross.org.uk/get-help/get-help-as-a-refugee/contact-your-local-refugee-service</w:t>
+        <w:t> https://www.gmlaw.org.uk/contact/</w:t>
       </w:r>
     </w:p>
     <w:p>
@@ -3547,7 +3167,6 @@
           <w:kern w:val="0"/>
           <w:lang w:eastAsia="en-GB"/>
         </w:rPr>
-        <w:lastRenderedPageBreak/>
         <w:pict w14:anchorId="4E0A69CC">
           <v:rect id="_x0000_i1025" alt="" style="width:451.3pt;height:.05pt;mso-width-percent:0;mso-height-percent:0;mso-width-percent:0;mso-height-percent:0" o:hralign="center" o:hrstd="t" o:hr="t" fillcolor="#a0a0a0" stroked="f"/>
         </w:pict>
